--- a/tutorial/CRUD_MVC.docx
+++ b/tutorial/CRUD_MVC.docx
@@ -1190,7 +1190,7 @@
           <w:r>
             <w:fldChar w:fldCharType="separate"/>
           </w:r>
-          <w:hyperlink w:anchor="_Toc62022377" w:history="1">
+          <w:hyperlink w:anchor="_Toc62125182" w:history="1">
             <w:r>
               <w:rPr>
                 <w:rStyle w:val="Hyperlink"/>
@@ -1217,7 +1217,7 @@
                 <w:noProof/>
                 <w:webHidden/>
               </w:rPr>
-              <w:instrText xml:space="preserve"> PAGEREF _Toc62022377 \h </w:instrText>
+              <w:instrText xml:space="preserve"> PAGEREF _Toc62125182 \h </w:instrText>
             </w:r>
             <w:r>
               <w:rPr>
@@ -1261,7 +1261,7 @@
               <w:lang w:eastAsia="pt-BR"/>
             </w:rPr>
           </w:pPr>
-          <w:hyperlink w:anchor="_Toc62022378" w:history="1">
+          <w:hyperlink w:anchor="_Toc62125183" w:history="1">
             <w:r>
               <w:rPr>
                 <w:rStyle w:val="Hyperlink"/>
@@ -1288,7 +1288,7 @@
                 <w:noProof/>
                 <w:webHidden/>
               </w:rPr>
-              <w:instrText xml:space="preserve"> PAGEREF _Toc62022378 \h </w:instrText>
+              <w:instrText xml:space="preserve"> PAGEREF _Toc62125183 \h </w:instrText>
             </w:r>
             <w:r>
               <w:rPr>
@@ -1332,7 +1332,7 @@
               <w:lang w:eastAsia="pt-BR"/>
             </w:rPr>
           </w:pPr>
-          <w:hyperlink w:anchor="_Toc62022379" w:history="1">
+          <w:hyperlink w:anchor="_Toc62125184" w:history="1">
             <w:r>
               <w:rPr>
                 <w:rStyle w:val="Hyperlink"/>
@@ -1359,7 +1359,78 @@
                 <w:noProof/>
                 <w:webHidden/>
               </w:rPr>
-              <w:instrText xml:space="preserve"> PAGEREF _Toc62022379 \h </w:instrText>
+              <w:instrText xml:space="preserve"> PAGEREF _Toc62125184 \h </w:instrText>
+            </w:r>
+            <w:r>
+              <w:rPr>
+                <w:noProof/>
+                <w:webHidden/>
+              </w:rPr>
+            </w:r>
+            <w:r>
+              <w:rPr>
+                <w:noProof/>
+                <w:webHidden/>
+              </w:rPr>
+              <w:fldChar w:fldCharType="separate"/>
+            </w:r>
+            <w:r>
+              <w:rPr>
+                <w:noProof/>
+                <w:webHidden/>
+              </w:rPr>
+              <w:t>2</w:t>
+            </w:r>
+            <w:r>
+              <w:rPr>
+                <w:noProof/>
+                <w:webHidden/>
+              </w:rPr>
+              <w:fldChar w:fldCharType="end"/>
+            </w:r>
+          </w:hyperlink>
+        </w:p>
+        <w:p>
+          <w:pPr>
+            <w:pStyle w:val="Sumrio2"/>
+            <w:tabs>
+              <w:tab w:val="right" w:leader="dot" w:pos="8494"/>
+            </w:tabs>
+            <w:rPr>
+              <w:rFonts w:asciiTheme="minorHAnsi" w:eastAsiaTheme="minorEastAsia" w:hAnsiTheme="minorHAnsi"/>
+              <w:noProof/>
+              <w:sz w:val="22"/>
+              <w:lang w:eastAsia="pt-BR"/>
+            </w:rPr>
+          </w:pPr>
+          <w:hyperlink w:anchor="_Toc62125185" w:history="1">
+            <w:r>
+              <w:rPr>
+                <w:rStyle w:val="Hyperlink"/>
+                <w:noProof/>
+              </w:rPr>
+              <w:t>Editor de texto.</w:t>
+            </w:r>
+            <w:r>
+              <w:rPr>
+                <w:noProof/>
+                <w:webHidden/>
+              </w:rPr>
+              <w:tab/>
+            </w:r>
+            <w:r>
+              <w:rPr>
+                <w:noProof/>
+                <w:webHidden/>
+              </w:rPr>
+              <w:fldChar w:fldCharType="begin"/>
+            </w:r>
+            <w:r>
+              <w:rPr>
+                <w:noProof/>
+                <w:webHidden/>
+              </w:rPr>
+              <w:instrText xml:space="preserve"> PAGEREF _Toc62125185 \h </w:instrText>
             </w:r>
             <w:r>
               <w:rPr>
@@ -1403,13 +1474,13 @@
               <w:lang w:eastAsia="pt-BR"/>
             </w:rPr>
           </w:pPr>
-          <w:hyperlink w:anchor="_Toc62022380" w:history="1">
+          <w:hyperlink w:anchor="_Toc62125186" w:history="1">
             <w:r>
               <w:rPr>
                 <w:rStyle w:val="Hyperlink"/>
                 <w:noProof/>
               </w:rPr>
-              <w:t>Git</w:t>
+              <w:t>Start o XAMPP</w:t>
             </w:r>
             <w:r>
               <w:rPr>
@@ -1430,7 +1501,7 @@
                 <w:noProof/>
                 <w:webHidden/>
               </w:rPr>
-              <w:instrText xml:space="preserve"> PAGEREF _Toc62022380 \h </w:instrText>
+              <w:instrText xml:space="preserve"> PAGEREF _Toc62125186 \h </w:instrText>
             </w:r>
             <w:r>
               <w:rPr>
@@ -1474,12 +1545,793 @@
               <w:lang w:eastAsia="pt-BR"/>
             </w:rPr>
           </w:pPr>
-          <w:hyperlink w:anchor="_Toc62022381" w:history="1">
+          <w:hyperlink w:anchor="_Toc62125187" w:history="1">
             <w:r>
               <w:rPr>
                 <w:rStyle w:val="Hyperlink"/>
                 <w:noProof/>
               </w:rPr>
+              <w:t>Criando uma instancia no banco de dados</w:t>
+            </w:r>
+            <w:r>
+              <w:rPr>
+                <w:noProof/>
+                <w:webHidden/>
+              </w:rPr>
+              <w:tab/>
+            </w:r>
+            <w:r>
+              <w:rPr>
+                <w:noProof/>
+                <w:webHidden/>
+              </w:rPr>
+              <w:fldChar w:fldCharType="begin"/>
+            </w:r>
+            <w:r>
+              <w:rPr>
+                <w:noProof/>
+                <w:webHidden/>
+              </w:rPr>
+              <w:instrText xml:space="preserve"> PAGEREF _Toc62125187 \h </w:instrText>
+            </w:r>
+            <w:r>
+              <w:rPr>
+                <w:noProof/>
+                <w:webHidden/>
+              </w:rPr>
+            </w:r>
+            <w:r>
+              <w:rPr>
+                <w:noProof/>
+                <w:webHidden/>
+              </w:rPr>
+              <w:fldChar w:fldCharType="separate"/>
+            </w:r>
+            <w:r>
+              <w:rPr>
+                <w:noProof/>
+                <w:webHidden/>
+              </w:rPr>
+              <w:t>3</w:t>
+            </w:r>
+            <w:r>
+              <w:rPr>
+                <w:noProof/>
+                <w:webHidden/>
+              </w:rPr>
+              <w:fldChar w:fldCharType="end"/>
+            </w:r>
+          </w:hyperlink>
+        </w:p>
+        <w:p>
+          <w:pPr>
+            <w:pStyle w:val="Sumrio1"/>
+            <w:tabs>
+              <w:tab w:val="right" w:leader="dot" w:pos="8494"/>
+            </w:tabs>
+            <w:rPr>
+              <w:rFonts w:asciiTheme="minorHAnsi" w:eastAsiaTheme="minorEastAsia" w:hAnsiTheme="minorHAnsi"/>
+              <w:noProof/>
+              <w:sz w:val="22"/>
+              <w:lang w:eastAsia="pt-BR"/>
+            </w:rPr>
+          </w:pPr>
+          <w:hyperlink w:anchor="_Toc62125188" w:history="1">
+            <w:r>
+              <w:rPr>
+                <w:rStyle w:val="Hyperlink"/>
+                <w:noProof/>
+              </w:rPr>
+              <w:t>Criando a classe</w:t>
+            </w:r>
+            <w:r>
+              <w:rPr>
+                <w:noProof/>
+                <w:webHidden/>
+              </w:rPr>
+              <w:tab/>
+            </w:r>
+            <w:r>
+              <w:rPr>
+                <w:noProof/>
+                <w:webHidden/>
+              </w:rPr>
+              <w:fldChar w:fldCharType="begin"/>
+            </w:r>
+            <w:r>
+              <w:rPr>
+                <w:noProof/>
+                <w:webHidden/>
+              </w:rPr>
+              <w:instrText xml:space="preserve"> PAGEREF _Toc62125188 \h </w:instrText>
+            </w:r>
+            <w:r>
+              <w:rPr>
+                <w:noProof/>
+                <w:webHidden/>
+              </w:rPr>
+            </w:r>
+            <w:r>
+              <w:rPr>
+                <w:noProof/>
+                <w:webHidden/>
+              </w:rPr>
+              <w:fldChar w:fldCharType="separate"/>
+            </w:r>
+            <w:r>
+              <w:rPr>
+                <w:noProof/>
+                <w:webHidden/>
+              </w:rPr>
+              <w:t>5</w:t>
+            </w:r>
+            <w:r>
+              <w:rPr>
+                <w:noProof/>
+                <w:webHidden/>
+              </w:rPr>
+              <w:fldChar w:fldCharType="end"/>
+            </w:r>
+          </w:hyperlink>
+        </w:p>
+        <w:p>
+          <w:pPr>
+            <w:pStyle w:val="Sumrio1"/>
+            <w:tabs>
+              <w:tab w:val="right" w:leader="dot" w:pos="8494"/>
+            </w:tabs>
+            <w:rPr>
+              <w:rFonts w:asciiTheme="minorHAnsi" w:eastAsiaTheme="minorEastAsia" w:hAnsiTheme="minorHAnsi"/>
+              <w:noProof/>
+              <w:sz w:val="22"/>
+              <w:lang w:eastAsia="pt-BR"/>
+            </w:rPr>
+          </w:pPr>
+          <w:hyperlink w:anchor="_Toc62125189" w:history="1">
+            <w:r>
+              <w:rPr>
+                <w:rStyle w:val="Hyperlink"/>
+                <w:noProof/>
+              </w:rPr>
+              <w:t>Criando uma função para conectar com o banco</w:t>
+            </w:r>
+            <w:r>
+              <w:rPr>
+                <w:noProof/>
+                <w:webHidden/>
+              </w:rPr>
+              <w:tab/>
+            </w:r>
+            <w:r>
+              <w:rPr>
+                <w:noProof/>
+                <w:webHidden/>
+              </w:rPr>
+              <w:fldChar w:fldCharType="begin"/>
+            </w:r>
+            <w:r>
+              <w:rPr>
+                <w:noProof/>
+                <w:webHidden/>
+              </w:rPr>
+              <w:instrText xml:space="preserve"> PAGEREF _Toc62125189 \h </w:instrText>
+            </w:r>
+            <w:r>
+              <w:rPr>
+                <w:noProof/>
+                <w:webHidden/>
+              </w:rPr>
+            </w:r>
+            <w:r>
+              <w:rPr>
+                <w:noProof/>
+                <w:webHidden/>
+              </w:rPr>
+              <w:fldChar w:fldCharType="separate"/>
+            </w:r>
+            <w:r>
+              <w:rPr>
+                <w:noProof/>
+                <w:webHidden/>
+              </w:rPr>
+              <w:t>10</w:t>
+            </w:r>
+            <w:r>
+              <w:rPr>
+                <w:noProof/>
+                <w:webHidden/>
+              </w:rPr>
+              <w:fldChar w:fldCharType="end"/>
+            </w:r>
+          </w:hyperlink>
+        </w:p>
+        <w:p>
+          <w:pPr>
+            <w:pStyle w:val="Sumrio2"/>
+            <w:tabs>
+              <w:tab w:val="right" w:leader="dot" w:pos="8494"/>
+            </w:tabs>
+            <w:rPr>
+              <w:rFonts w:asciiTheme="minorHAnsi" w:eastAsiaTheme="minorEastAsia" w:hAnsiTheme="minorHAnsi"/>
+              <w:noProof/>
+              <w:sz w:val="22"/>
+              <w:lang w:eastAsia="pt-BR"/>
+            </w:rPr>
+          </w:pPr>
+          <w:hyperlink w:anchor="_Toc62125190" w:history="1">
+            <w:r>
+              <w:rPr>
+                <w:rStyle w:val="Hyperlink"/>
+                <w:noProof/>
+              </w:rPr>
+              <w:t>try catch</w:t>
+            </w:r>
+            <w:r>
+              <w:rPr>
+                <w:noProof/>
+                <w:webHidden/>
+              </w:rPr>
+              <w:tab/>
+            </w:r>
+            <w:r>
+              <w:rPr>
+                <w:noProof/>
+                <w:webHidden/>
+              </w:rPr>
+              <w:fldChar w:fldCharType="begin"/>
+            </w:r>
+            <w:r>
+              <w:rPr>
+                <w:noProof/>
+                <w:webHidden/>
+              </w:rPr>
+              <w:instrText xml:space="preserve"> PAGEREF _Toc62125190 \h </w:instrText>
+            </w:r>
+            <w:r>
+              <w:rPr>
+                <w:noProof/>
+                <w:webHidden/>
+              </w:rPr>
+            </w:r>
+            <w:r>
+              <w:rPr>
+                <w:noProof/>
+                <w:webHidden/>
+              </w:rPr>
+              <w:fldChar w:fldCharType="separate"/>
+            </w:r>
+            <w:r>
+              <w:rPr>
+                <w:noProof/>
+                <w:webHidden/>
+              </w:rPr>
+              <w:t>10</w:t>
+            </w:r>
+            <w:r>
+              <w:rPr>
+                <w:noProof/>
+                <w:webHidden/>
+              </w:rPr>
+              <w:fldChar w:fldCharType="end"/>
+            </w:r>
+          </w:hyperlink>
+        </w:p>
+        <w:p>
+          <w:pPr>
+            <w:pStyle w:val="Sumrio2"/>
+            <w:tabs>
+              <w:tab w:val="right" w:leader="dot" w:pos="8494"/>
+            </w:tabs>
+            <w:rPr>
+              <w:rFonts w:asciiTheme="minorHAnsi" w:eastAsiaTheme="minorEastAsia" w:hAnsiTheme="minorHAnsi"/>
+              <w:noProof/>
+              <w:sz w:val="22"/>
+              <w:lang w:eastAsia="pt-BR"/>
+            </w:rPr>
+          </w:pPr>
+          <w:hyperlink w:anchor="_Toc62125191" w:history="1">
+            <w:r>
+              <w:rPr>
+                <w:rStyle w:val="Hyperlink"/>
+                <w:noProof/>
+              </w:rPr>
+              <w:t>PDO</w:t>
+            </w:r>
+            <w:r>
+              <w:rPr>
+                <w:noProof/>
+                <w:webHidden/>
+              </w:rPr>
+              <w:tab/>
+            </w:r>
+            <w:r>
+              <w:rPr>
+                <w:noProof/>
+                <w:webHidden/>
+              </w:rPr>
+              <w:fldChar w:fldCharType="begin"/>
+            </w:r>
+            <w:r>
+              <w:rPr>
+                <w:noProof/>
+                <w:webHidden/>
+              </w:rPr>
+              <w:instrText xml:space="preserve"> PAGEREF _Toc62125191 \h </w:instrText>
+            </w:r>
+            <w:r>
+              <w:rPr>
+                <w:noProof/>
+                <w:webHidden/>
+              </w:rPr>
+            </w:r>
+            <w:r>
+              <w:rPr>
+                <w:noProof/>
+                <w:webHidden/>
+              </w:rPr>
+              <w:fldChar w:fldCharType="separate"/>
+            </w:r>
+            <w:r>
+              <w:rPr>
+                <w:noProof/>
+                <w:webHidden/>
+              </w:rPr>
+              <w:t>11</w:t>
+            </w:r>
+            <w:r>
+              <w:rPr>
+                <w:noProof/>
+                <w:webHidden/>
+              </w:rPr>
+              <w:fldChar w:fldCharType="end"/>
+            </w:r>
+          </w:hyperlink>
+        </w:p>
+        <w:p>
+          <w:pPr>
+            <w:pStyle w:val="Sumrio1"/>
+            <w:tabs>
+              <w:tab w:val="right" w:leader="dot" w:pos="8494"/>
+            </w:tabs>
+            <w:rPr>
+              <w:rFonts w:asciiTheme="minorHAnsi" w:eastAsiaTheme="minorEastAsia" w:hAnsiTheme="minorHAnsi"/>
+              <w:noProof/>
+              <w:sz w:val="22"/>
+              <w:lang w:eastAsia="pt-BR"/>
+            </w:rPr>
+          </w:pPr>
+          <w:hyperlink w:anchor="_Toc62125192" w:history="1">
+            <w:r>
+              <w:rPr>
+                <w:rStyle w:val="Hyperlink"/>
+                <w:noProof/>
+              </w:rPr>
+              <w:t>Index.php</w:t>
+            </w:r>
+            <w:r>
+              <w:rPr>
+                <w:noProof/>
+                <w:webHidden/>
+              </w:rPr>
+              <w:tab/>
+            </w:r>
+            <w:r>
+              <w:rPr>
+                <w:noProof/>
+                <w:webHidden/>
+              </w:rPr>
+              <w:fldChar w:fldCharType="begin"/>
+            </w:r>
+            <w:r>
+              <w:rPr>
+                <w:noProof/>
+                <w:webHidden/>
+              </w:rPr>
+              <w:instrText xml:space="preserve"> PAGEREF _Toc62125192 \h </w:instrText>
+            </w:r>
+            <w:r>
+              <w:rPr>
+                <w:noProof/>
+                <w:webHidden/>
+              </w:rPr>
+            </w:r>
+            <w:r>
+              <w:rPr>
+                <w:noProof/>
+                <w:webHidden/>
+              </w:rPr>
+              <w:fldChar w:fldCharType="separate"/>
+            </w:r>
+            <w:r>
+              <w:rPr>
+                <w:noProof/>
+                <w:webHidden/>
+              </w:rPr>
+              <w:t>12</w:t>
+            </w:r>
+            <w:r>
+              <w:rPr>
+                <w:noProof/>
+                <w:webHidden/>
+              </w:rPr>
+              <w:fldChar w:fldCharType="end"/>
+            </w:r>
+          </w:hyperlink>
+        </w:p>
+        <w:p>
+          <w:pPr>
+            <w:pStyle w:val="Sumrio1"/>
+            <w:tabs>
+              <w:tab w:val="right" w:leader="dot" w:pos="8494"/>
+            </w:tabs>
+            <w:rPr>
+              <w:rFonts w:asciiTheme="minorHAnsi" w:eastAsiaTheme="minorEastAsia" w:hAnsiTheme="minorHAnsi"/>
+              <w:noProof/>
+              <w:sz w:val="22"/>
+              <w:lang w:eastAsia="pt-BR"/>
+            </w:rPr>
+          </w:pPr>
+          <w:hyperlink w:anchor="_Toc62125193" w:history="1">
+            <w:r>
+              <w:rPr>
+                <w:rStyle w:val="Hyperlink"/>
+                <w:noProof/>
+              </w:rPr>
+              <w:t>include()</w:t>
+            </w:r>
+            <w:r>
+              <w:rPr>
+                <w:noProof/>
+                <w:webHidden/>
+              </w:rPr>
+              <w:tab/>
+            </w:r>
+            <w:r>
+              <w:rPr>
+                <w:noProof/>
+                <w:webHidden/>
+              </w:rPr>
+              <w:fldChar w:fldCharType="begin"/>
+            </w:r>
+            <w:r>
+              <w:rPr>
+                <w:noProof/>
+                <w:webHidden/>
+              </w:rPr>
+              <w:instrText xml:space="preserve"> PAGEREF _Toc62125193 \h </w:instrText>
+            </w:r>
+            <w:r>
+              <w:rPr>
+                <w:noProof/>
+                <w:webHidden/>
+              </w:rPr>
+            </w:r>
+            <w:r>
+              <w:rPr>
+                <w:noProof/>
+                <w:webHidden/>
+              </w:rPr>
+              <w:fldChar w:fldCharType="separate"/>
+            </w:r>
+            <w:r>
+              <w:rPr>
+                <w:noProof/>
+                <w:webHidden/>
+              </w:rPr>
+              <w:t>12</w:t>
+            </w:r>
+            <w:r>
+              <w:rPr>
+                <w:noProof/>
+                <w:webHidden/>
+              </w:rPr>
+              <w:fldChar w:fldCharType="end"/>
+            </w:r>
+          </w:hyperlink>
+        </w:p>
+        <w:p>
+          <w:pPr>
+            <w:pStyle w:val="Sumrio1"/>
+            <w:tabs>
+              <w:tab w:val="right" w:leader="dot" w:pos="8494"/>
+            </w:tabs>
+            <w:rPr>
+              <w:rFonts w:asciiTheme="minorHAnsi" w:eastAsiaTheme="minorEastAsia" w:hAnsiTheme="minorHAnsi"/>
+              <w:noProof/>
+              <w:sz w:val="22"/>
+              <w:lang w:eastAsia="pt-BR"/>
+            </w:rPr>
+          </w:pPr>
+          <w:hyperlink w:anchor="_Toc62125194" w:history="1">
+            <w:r>
+              <w:rPr>
+                <w:rStyle w:val="Hyperlink"/>
+                <w:noProof/>
+              </w:rPr>
+              <w:t>Teste Unitário - Conexão</w:t>
+            </w:r>
+            <w:r>
+              <w:rPr>
+                <w:noProof/>
+                <w:webHidden/>
+              </w:rPr>
+              <w:tab/>
+            </w:r>
+            <w:r>
+              <w:rPr>
+                <w:noProof/>
+                <w:webHidden/>
+              </w:rPr>
+              <w:fldChar w:fldCharType="begin"/>
+            </w:r>
+            <w:r>
+              <w:rPr>
+                <w:noProof/>
+                <w:webHidden/>
+              </w:rPr>
+              <w:instrText xml:space="preserve"> PAGEREF _Toc62125194 \h </w:instrText>
+            </w:r>
+            <w:r>
+              <w:rPr>
+                <w:noProof/>
+                <w:webHidden/>
+              </w:rPr>
+            </w:r>
+            <w:r>
+              <w:rPr>
+                <w:noProof/>
+                <w:webHidden/>
+              </w:rPr>
+              <w:fldChar w:fldCharType="separate"/>
+            </w:r>
+            <w:r>
+              <w:rPr>
+                <w:noProof/>
+                <w:webHidden/>
+              </w:rPr>
+              <w:t>14</w:t>
+            </w:r>
+            <w:r>
+              <w:rPr>
+                <w:noProof/>
+                <w:webHidden/>
+              </w:rPr>
+              <w:fldChar w:fldCharType="end"/>
+            </w:r>
+          </w:hyperlink>
+        </w:p>
+        <w:p>
+          <w:pPr>
+            <w:pStyle w:val="Sumrio2"/>
+            <w:tabs>
+              <w:tab w:val="right" w:leader="dot" w:pos="8494"/>
+            </w:tabs>
+            <w:rPr>
+              <w:rFonts w:asciiTheme="minorHAnsi" w:eastAsiaTheme="minorEastAsia" w:hAnsiTheme="minorHAnsi"/>
+              <w:noProof/>
+              <w:sz w:val="22"/>
+              <w:lang w:eastAsia="pt-BR"/>
+            </w:rPr>
+          </w:pPr>
+          <w:hyperlink w:anchor="_Toc62125195" w:history="1">
+            <w:r>
+              <w:rPr>
+                <w:rStyle w:val="Hyperlink"/>
+                <w:noProof/>
+              </w:rPr>
+              <w:t>var_dump()</w:t>
+            </w:r>
+            <w:r>
+              <w:rPr>
+                <w:noProof/>
+                <w:webHidden/>
+              </w:rPr>
+              <w:tab/>
+            </w:r>
+            <w:r>
+              <w:rPr>
+                <w:noProof/>
+                <w:webHidden/>
+              </w:rPr>
+              <w:fldChar w:fldCharType="begin"/>
+            </w:r>
+            <w:r>
+              <w:rPr>
+                <w:noProof/>
+                <w:webHidden/>
+              </w:rPr>
+              <w:instrText xml:space="preserve"> PAGEREF _Toc62125195 \h </w:instrText>
+            </w:r>
+            <w:r>
+              <w:rPr>
+                <w:noProof/>
+                <w:webHidden/>
+              </w:rPr>
+            </w:r>
+            <w:r>
+              <w:rPr>
+                <w:noProof/>
+                <w:webHidden/>
+              </w:rPr>
+              <w:fldChar w:fldCharType="separate"/>
+            </w:r>
+            <w:r>
+              <w:rPr>
+                <w:noProof/>
+                <w:webHidden/>
+              </w:rPr>
+              <w:t>14</w:t>
+            </w:r>
+            <w:r>
+              <w:rPr>
+                <w:noProof/>
+                <w:webHidden/>
+              </w:rPr>
+              <w:fldChar w:fldCharType="end"/>
+            </w:r>
+          </w:hyperlink>
+        </w:p>
+        <w:p>
+          <w:pPr>
+            <w:pStyle w:val="Sumrio2"/>
+            <w:tabs>
+              <w:tab w:val="right" w:leader="dot" w:pos="8494"/>
+            </w:tabs>
+            <w:rPr>
+              <w:rFonts w:asciiTheme="minorHAnsi" w:eastAsiaTheme="minorEastAsia" w:hAnsiTheme="minorHAnsi"/>
+              <w:noProof/>
+              <w:sz w:val="22"/>
+              <w:lang w:eastAsia="pt-BR"/>
+            </w:rPr>
+          </w:pPr>
+          <w:hyperlink w:anchor="_Toc62125196" w:history="1">
+            <w:r>
+              <w:rPr>
+                <w:rStyle w:val="Hyperlink"/>
+                <w:noProof/>
+              </w:rPr>
+              <w:t>Simulando erros:</w:t>
+            </w:r>
+            <w:r>
+              <w:rPr>
+                <w:noProof/>
+                <w:webHidden/>
+              </w:rPr>
+              <w:tab/>
+            </w:r>
+            <w:r>
+              <w:rPr>
+                <w:noProof/>
+                <w:webHidden/>
+              </w:rPr>
+              <w:fldChar w:fldCharType="begin"/>
+            </w:r>
+            <w:r>
+              <w:rPr>
+                <w:noProof/>
+                <w:webHidden/>
+              </w:rPr>
+              <w:instrText xml:space="preserve"> PAGEREF _Toc62125196 \h </w:instrText>
+            </w:r>
+            <w:r>
+              <w:rPr>
+                <w:noProof/>
+                <w:webHidden/>
+              </w:rPr>
+            </w:r>
+            <w:r>
+              <w:rPr>
+                <w:noProof/>
+                <w:webHidden/>
+              </w:rPr>
+              <w:fldChar w:fldCharType="separate"/>
+            </w:r>
+            <w:r>
+              <w:rPr>
+                <w:noProof/>
+                <w:webHidden/>
+              </w:rPr>
+              <w:t>15</w:t>
+            </w:r>
+            <w:r>
+              <w:rPr>
+                <w:noProof/>
+                <w:webHidden/>
+              </w:rPr>
+              <w:fldChar w:fldCharType="end"/>
+            </w:r>
+          </w:hyperlink>
+        </w:p>
+        <w:p>
+          <w:pPr>
+            <w:pStyle w:val="Sumrio1"/>
+            <w:tabs>
+              <w:tab w:val="right" w:leader="dot" w:pos="8494"/>
+            </w:tabs>
+            <w:rPr>
+              <w:rFonts w:asciiTheme="minorHAnsi" w:eastAsiaTheme="minorEastAsia" w:hAnsiTheme="minorHAnsi"/>
+              <w:noProof/>
+              <w:sz w:val="22"/>
+              <w:lang w:eastAsia="pt-BR"/>
+            </w:rPr>
+          </w:pPr>
+          <w:hyperlink w:anchor="_Toc62125197" w:history="1">
+            <w:r>
+              <w:rPr>
+                <w:rStyle w:val="Hyperlink"/>
+                <w:noProof/>
+              </w:rPr>
+              <w:t>Git</w:t>
+            </w:r>
+            <w:r>
+              <w:rPr>
+                <w:noProof/>
+                <w:webHidden/>
+              </w:rPr>
+              <w:tab/>
+            </w:r>
+            <w:r>
+              <w:rPr>
+                <w:noProof/>
+                <w:webHidden/>
+              </w:rPr>
+              <w:fldChar w:fldCharType="begin"/>
+            </w:r>
+            <w:r>
+              <w:rPr>
+                <w:noProof/>
+                <w:webHidden/>
+              </w:rPr>
+              <w:instrText xml:space="preserve"> PAGEREF _Toc62125197 \h </w:instrText>
+            </w:r>
+            <w:r>
+              <w:rPr>
+                <w:noProof/>
+                <w:webHidden/>
+              </w:rPr>
+            </w:r>
+            <w:r>
+              <w:rPr>
+                <w:noProof/>
+                <w:webHidden/>
+              </w:rPr>
+              <w:fldChar w:fldCharType="separate"/>
+            </w:r>
+            <w:r>
+              <w:rPr>
+                <w:noProof/>
+                <w:webHidden/>
+              </w:rPr>
+              <w:t>20</w:t>
+            </w:r>
+            <w:r>
+              <w:rPr>
+                <w:noProof/>
+                <w:webHidden/>
+              </w:rPr>
+              <w:fldChar w:fldCharType="end"/>
+            </w:r>
+          </w:hyperlink>
+        </w:p>
+        <w:p>
+          <w:pPr>
+            <w:pStyle w:val="Sumrio1"/>
+            <w:tabs>
+              <w:tab w:val="right" w:leader="dot" w:pos="8494"/>
+            </w:tabs>
+            <w:rPr>
+              <w:rFonts w:asciiTheme="minorHAnsi" w:eastAsiaTheme="minorEastAsia" w:hAnsiTheme="minorHAnsi"/>
+              <w:noProof/>
+              <w:sz w:val="22"/>
+              <w:lang w:eastAsia="pt-BR"/>
+            </w:rPr>
+          </w:pPr>
+          <w:hyperlink w:anchor="_Toc62125198" w:history="1">
+            <w:r>
+              <w:rPr>
+                <w:rStyle w:val="Hyperlink"/>
+                <w:noProof/>
+              </w:rPr>
               <w:t>Conclusão</w:t>
             </w:r>
             <w:r>
@@ -1501,7 +2353,7 @@
                 <w:noProof/>
                 <w:webHidden/>
               </w:rPr>
-              <w:instrText xml:space="preserve"> PAGEREF _Toc62022381 \h </w:instrText>
+              <w:instrText xml:space="preserve"> PAGEREF _Toc62125198 \h </w:instrText>
             </w:r>
             <w:r>
               <w:rPr>
@@ -1521,7 +2373,7 @@
                 <w:noProof/>
                 <w:webHidden/>
               </w:rPr>
-              <w:t>2</w:t>
+              <w:t>20</w:t>
             </w:r>
             <w:r>
               <w:rPr>
@@ -1577,7 +2429,7 @@
       <w:pPr>
         <w:pStyle w:val="Ttulo1"/>
       </w:pPr>
-      <w:bookmarkStart w:id="0" w:name="_Toc62022377"/>
+      <w:bookmarkStart w:id="0" w:name="_Toc62125182"/>
       <w:r>
         <w:lastRenderedPageBreak/>
         <w:t>Introdução</w:t>
@@ -1663,7 +2515,7 @@
       <w:pPr>
         <w:pStyle w:val="Ttulo1"/>
       </w:pPr>
-      <w:bookmarkStart w:id="1" w:name="_Toc62022378"/>
+      <w:bookmarkStart w:id="1" w:name="_Toc62125183"/>
       <w:r>
         <w:t>Ferramentas</w:t>
       </w:r>
@@ -1679,7 +2531,7 @@
       <w:pPr>
         <w:pStyle w:val="Ttulo2"/>
       </w:pPr>
-      <w:bookmarkStart w:id="2" w:name="_Toc62022379"/>
+      <w:bookmarkStart w:id="2" w:name="_Toc62125184"/>
       <w:r>
         <w:t>XAMPP</w:t>
       </w:r>
@@ -1689,6 +2541,7 @@
       <w:pPr>
         <w:pStyle w:val="Ttulo2"/>
       </w:pPr>
+      <w:bookmarkStart w:id="3" w:name="_Toc62125185"/>
       <w:r>
         <w:t>E</w:t>
       </w:r>
@@ -1698,6 +2551,7 @@
       <w:r>
         <w:t>.</w:t>
       </w:r>
+      <w:bookmarkEnd w:id="3"/>
       <w:r>
         <w:t xml:space="preserve"> </w:t>
       </w:r>
@@ -1706,9 +2560,11 @@
       <w:pPr>
         <w:pStyle w:val="Ttulo1"/>
       </w:pPr>
+      <w:bookmarkStart w:id="4" w:name="_Toc62125186"/>
       <w:r>
         <w:t>Start o XAMPP</w:t>
       </w:r>
+      <w:bookmarkEnd w:id="4"/>
     </w:p>
     <w:p>
       <w:r>
@@ -1767,10 +2623,12 @@
       <w:pPr>
         <w:pStyle w:val="Ttulo1"/>
       </w:pPr>
+      <w:bookmarkStart w:id="5" w:name="_Toc62125187"/>
       <w:r>
         <w:lastRenderedPageBreak/>
         <w:t>Criando uma instancia no banco de dados</w:t>
       </w:r>
+      <w:bookmarkEnd w:id="5"/>
     </w:p>
     <w:p>
       <w:r>
@@ -2113,11 +2971,30 @@
     </w:p>
     <w:p>
       <w:pPr>
+        <w:spacing w:line="259" w:lineRule="auto"/>
+        <w:jc w:val="left"/>
+        <w:rPr>
+          <w:rFonts w:eastAsiaTheme="majorEastAsia" w:cstheme="majorBidi"/>
+          <w:b/>
+          <w:color w:val="000000" w:themeColor="text1"/>
+          <w:sz w:val="28"/>
+          <w:szCs w:val="32"/>
+        </w:rPr>
+      </w:pPr>
+      <w:bookmarkStart w:id="6" w:name="_Toc62125188"/>
+      <w:r>
+        <w:br w:type="page"/>
+      </w:r>
+    </w:p>
+    <w:p>
+      <w:pPr>
         <w:pStyle w:val="Ttulo1"/>
       </w:pPr>
       <w:r>
+        <w:lastRenderedPageBreak/>
         <w:t>Criando a classe</w:t>
       </w:r>
+      <w:bookmarkEnd w:id="6"/>
     </w:p>
     <w:p>
       <w:r>
@@ -2137,7 +3014,6 @@
         <w:rPr>
           <w:noProof/>
         </w:rPr>
-        <w:lastRenderedPageBreak/>
         <w:drawing>
           <wp:inline distT="0" distB="0" distL="0" distR="0">
             <wp:extent cx="5400040" cy="3244215"/>
@@ -2191,6 +3067,7 @@
         <w:rPr>
           <w:noProof/>
         </w:rPr>
+        <w:lastRenderedPageBreak/>
         <w:drawing>
           <wp:inline distT="0" distB="0" distL="0" distR="0">
             <wp:extent cx="5400040" cy="4436745"/>
@@ -2468,10 +3345,12 @@
       <w:pPr>
         <w:pStyle w:val="Ttulo1"/>
       </w:pPr>
+      <w:bookmarkStart w:id="7" w:name="_Toc62125189"/>
       <w:r>
         <w:lastRenderedPageBreak/>
         <w:t>Criando uma função para conectar com o banco</w:t>
       </w:r>
+      <w:bookmarkEnd w:id="7"/>
     </w:p>
     <w:p>
       <w:r>
@@ -2525,6 +3404,7 @@
       <w:pPr>
         <w:pStyle w:val="Ttulo2"/>
       </w:pPr>
+      <w:bookmarkStart w:id="8" w:name="_Toc62125190"/>
       <w:proofErr w:type="spellStart"/>
       <w:r>
         <w:t>try</w:t>
@@ -2533,6 +3413,7 @@
       <w:r>
         <w:t xml:space="preserve"> catch</w:t>
       </w:r>
+      <w:bookmarkEnd w:id="8"/>
     </w:p>
     <w:p>
       <w:r>
@@ -2728,11 +3609,29 @@
     </w:p>
     <w:p>
       <w:pPr>
+        <w:spacing w:line="259" w:lineRule="auto"/>
+        <w:jc w:val="left"/>
+        <w:rPr>
+          <w:rFonts w:eastAsiaTheme="majorEastAsia" w:cstheme="majorBidi"/>
+          <w:b/>
+          <w:color w:val="000000" w:themeColor="text1"/>
+          <w:szCs w:val="26"/>
+        </w:rPr>
+      </w:pPr>
+      <w:bookmarkStart w:id="9" w:name="_Toc62125191"/>
+      <w:r>
+        <w:br w:type="page"/>
+      </w:r>
+    </w:p>
+    <w:p>
+      <w:pPr>
         <w:pStyle w:val="Ttulo2"/>
       </w:pPr>
       <w:r>
+        <w:lastRenderedPageBreak/>
         <w:t>PDO</w:t>
       </w:r>
+      <w:bookmarkEnd w:id="9"/>
     </w:p>
     <w:p>
       <w:r>
@@ -2744,7 +3643,6 @@
         <w:rPr>
           <w:noProof/>
         </w:rPr>
-        <w:lastRenderedPageBreak/>
         <w:drawing>
           <wp:inline distT="0" distB="0" distL="0" distR="0">
             <wp:extent cx="5400040" cy="2437765"/>
@@ -2792,10 +3690,12 @@
       <w:pPr>
         <w:pStyle w:val="Ttulo1"/>
       </w:pPr>
+      <w:bookmarkStart w:id="10" w:name="_Toc62125192"/>
       <w:proofErr w:type="spellStart"/>
       <w:r>
         <w:t>Index.php</w:t>
       </w:r>
+      <w:bookmarkEnd w:id="10"/>
       <w:proofErr w:type="spellEnd"/>
     </w:p>
     <w:p>
@@ -2861,16 +3761,35 @@
     </w:p>
     <w:p>
       <w:pPr>
+        <w:spacing w:line="259" w:lineRule="auto"/>
+        <w:jc w:val="left"/>
+        <w:rPr>
+          <w:rFonts w:eastAsiaTheme="majorEastAsia" w:cstheme="majorBidi"/>
+          <w:b/>
+          <w:color w:val="000000" w:themeColor="text1"/>
+          <w:sz w:val="28"/>
+          <w:szCs w:val="32"/>
+        </w:rPr>
+      </w:pPr>
+      <w:bookmarkStart w:id="11" w:name="_Toc62125193"/>
+      <w:r>
+        <w:br w:type="page"/>
+      </w:r>
+    </w:p>
+    <w:p>
+      <w:pPr>
         <w:pStyle w:val="Ttulo1"/>
       </w:pPr>
       <w:proofErr w:type="gramStart"/>
       <w:r>
+        <w:lastRenderedPageBreak/>
         <w:t>include(</w:t>
       </w:r>
       <w:proofErr w:type="gramEnd"/>
       <w:r>
         <w:t>)</w:t>
       </w:r>
+      <w:bookmarkEnd w:id="11"/>
     </w:p>
     <w:p>
       <w:r>
@@ -2887,7 +3806,6 @@
         <w:rPr>
           <w:noProof/>
         </w:rPr>
-        <w:lastRenderedPageBreak/>
         <w:drawing>
           <wp:inline distT="0" distB="0" distL="0" distR="0">
             <wp:extent cx="4105848" cy="2514951"/>
@@ -2998,7 +3916,17 @@
       </w:r>
     </w:p>
     <w:p>
-      <w:r>
+      <w:pPr>
+        <w:spacing w:line="259" w:lineRule="auto"/>
+        <w:jc w:val="left"/>
+      </w:pPr>
+      <w:r>
+        <w:br w:type="page"/>
+      </w:r>
+    </w:p>
+    <w:p>
+      <w:r>
+        <w:lastRenderedPageBreak/>
         <w:t>Vamos chamar a função</w:t>
       </w:r>
     </w:p>
@@ -3007,7 +3935,6 @@
         <w:rPr>
           <w:noProof/>
         </w:rPr>
-        <w:lastRenderedPageBreak/>
         <w:drawing>
           <wp:inline distT="0" distB="0" distL="0" distR="0">
             <wp:extent cx="4124901" cy="2857899"/>
@@ -3055,9 +3982,11 @@
       <w:pPr>
         <w:pStyle w:val="Ttulo1"/>
       </w:pPr>
+      <w:bookmarkStart w:id="12" w:name="_Toc62125194"/>
       <w:r>
         <w:t>Teste Unitário - Conexão</w:t>
       </w:r>
+      <w:bookmarkEnd w:id="12"/>
     </w:p>
     <w:p>
       <w:r>
@@ -3133,10 +4062,27 @@
     </w:p>
     <w:p>
       <w:pPr>
+        <w:spacing w:line="259" w:lineRule="auto"/>
+        <w:jc w:val="left"/>
+        <w:rPr>
+          <w:rFonts w:eastAsiaTheme="majorEastAsia" w:cstheme="majorBidi"/>
+          <w:b/>
+          <w:color w:val="000000" w:themeColor="text1"/>
+          <w:szCs w:val="26"/>
+        </w:rPr>
+      </w:pPr>
+      <w:bookmarkStart w:id="13" w:name="_Toc62125195"/>
+      <w:r>
+        <w:br w:type="page"/>
+      </w:r>
+    </w:p>
+    <w:p>
+      <w:pPr>
         <w:pStyle w:val="Ttulo2"/>
       </w:pPr>
       <w:proofErr w:type="spellStart"/>
       <w:r>
+        <w:lastRenderedPageBreak/>
         <w:t>var_</w:t>
       </w:r>
       <w:proofErr w:type="gramStart"/>
@@ -3151,6 +4097,7 @@
       <w:r>
         <w:t>)</w:t>
       </w:r>
+      <w:bookmarkEnd w:id="13"/>
     </w:p>
     <w:p>
       <w:r>
@@ -3189,7 +4136,6 @@
         <w:rPr>
           <w:noProof/>
         </w:rPr>
-        <w:lastRenderedPageBreak/>
         <w:drawing>
           <wp:inline distT="0" distB="0" distL="0" distR="0">
             <wp:extent cx="4086795" cy="2838846"/>
@@ -3235,6 +4181,91 @@
     </w:p>
     <w:p>
       <w:r>
+        <w:t>Atualize a página para ver o resultado esperado</w:t>
+      </w:r>
+      <w:r>
+        <w:t>:</w:t>
+      </w:r>
+      <w:r>
+        <w:t xml:space="preserve"> </w:t>
+      </w:r>
+    </w:p>
+    <w:p>
+      <w:r>
+        <w:rPr>
+          <w:noProof/>
+        </w:rPr>
+        <w:drawing>
+          <wp:inline distT="0" distB="0" distL="0" distR="0" wp14:anchorId="1E160B2B" wp14:editId="4EB73302">
+            <wp:extent cx="5201376" cy="1743318"/>
+            <wp:effectExtent l="0" t="0" r="0" b="9525"/>
+            <wp:docPr id="8" name="Imagem 8"/>
+            <wp:cNvGraphicFramePr>
+              <a:graphicFrameLocks xmlns:a="http://schemas.openxmlformats.org/drawingml/2006/main" noChangeAspect="1"/>
+            </wp:cNvGraphicFramePr>
+            <a:graphic xmlns:a="http://schemas.openxmlformats.org/drawingml/2006/main">
+              <a:graphicData uri="http://schemas.openxmlformats.org/drawingml/2006/picture">
+                <pic:pic xmlns:pic="http://schemas.openxmlformats.org/drawingml/2006/picture">
+                  <pic:nvPicPr>
+                    <pic:cNvPr id="28" name="ED45C14.tmp"/>
+                    <pic:cNvPicPr/>
+                  </pic:nvPicPr>
+                  <pic:blipFill>
+                    <a:blip r:embed="rId34">
+                      <a:extLst>
+                        <a:ext uri="{28A0092B-C50C-407E-A947-70E740481C1C}">
+                          <a14:useLocalDpi xmlns:a14="http://schemas.microsoft.com/office/drawing/2010/main" val="0"/>
+                        </a:ext>
+                      </a:extLst>
+                    </a:blip>
+                    <a:stretch>
+                      <a:fillRect/>
+                    </a:stretch>
+                  </pic:blipFill>
+                  <pic:spPr>
+                    <a:xfrm>
+                      <a:off x="0" y="0"/>
+                      <a:ext cx="5201376" cy="1743318"/>
+                    </a:xfrm>
+                    <a:prstGeom prst="rect">
+                      <a:avLst/>
+                    </a:prstGeom>
+                  </pic:spPr>
+                </pic:pic>
+              </a:graphicData>
+            </a:graphic>
+          </wp:inline>
+        </w:drawing>
+      </w:r>
+    </w:p>
+    <w:p>
+      <w:pPr>
+        <w:spacing w:line="259" w:lineRule="auto"/>
+        <w:jc w:val="left"/>
+        <w:rPr>
+          <w:rFonts w:eastAsiaTheme="majorEastAsia" w:cstheme="majorBidi"/>
+          <w:b/>
+          <w:color w:val="000000" w:themeColor="text1"/>
+          <w:szCs w:val="26"/>
+        </w:rPr>
+      </w:pPr>
+      <w:bookmarkStart w:id="14" w:name="_Toc62125196"/>
+      <w:r>
+        <w:br w:type="page"/>
+      </w:r>
+    </w:p>
+    <w:p>
+      <w:pPr>
+        <w:pStyle w:val="Ttulo2"/>
+      </w:pPr>
+      <w:r>
+        <w:lastRenderedPageBreak/>
+        <w:t>Simulando erros:</w:t>
+      </w:r>
+      <w:bookmarkEnd w:id="14"/>
+    </w:p>
+    <w:p>
+      <w:r>
         <w:t>Altere o host</w:t>
       </w:r>
     </w:p>
@@ -3259,7 +4290,7 @@
                     <pic:cNvPicPr/>
                   </pic:nvPicPr>
                   <pic:blipFill>
-                    <a:blip r:embed="rId34">
+                    <a:blip r:embed="rId35">
                       <a:extLst>
                         <a:ext uri="{28A0092B-C50C-407E-A947-70E740481C1C}">
                           <a14:useLocalDpi xmlns:a14="http://schemas.microsoft.com/office/drawing/2010/main" val="0"/>
@@ -3312,7 +4343,7 @@
                     <pic:cNvPicPr/>
                   </pic:nvPicPr>
                   <pic:blipFill>
-                    <a:blip r:embed="rId35">
+                    <a:blip r:embed="rId36">
                       <a:extLst>
                         <a:ext uri="{28A0092B-C50C-407E-A947-70E740481C1C}">
                           <a14:useLocalDpi xmlns:a14="http://schemas.microsoft.com/office/drawing/2010/main" val="0"/>
@@ -3343,8 +4374,6 @@
       <w:r>
         <w:t>Volte o host para localhost.</w:t>
       </w:r>
-      <w:bookmarkStart w:id="3" w:name="_GoBack"/>
-      <w:bookmarkEnd w:id="3"/>
     </w:p>
     <w:p>
       <w:r>
@@ -3356,7 +4385,6 @@
         <w:rPr>
           <w:noProof/>
         </w:rPr>
-        <w:lastRenderedPageBreak/>
         <w:drawing>
           <wp:inline distT="0" distB="0" distL="0" distR="0">
             <wp:extent cx="5400040" cy="2319020"/>
@@ -3373,7 +4401,7 @@
                     <pic:cNvPicPr/>
                   </pic:nvPicPr>
                   <pic:blipFill>
-                    <a:blip r:embed="rId36">
+                    <a:blip r:embed="rId37">
                       <a:extLst>
                         <a:ext uri="{28A0092B-C50C-407E-A947-70E740481C1C}">
                           <a14:useLocalDpi xmlns:a14="http://schemas.microsoft.com/office/drawing/2010/main" val="0"/>
@@ -3401,7 +4429,17 @@
       </w:r>
     </w:p>
     <w:p>
-      <w:r>
+      <w:pPr>
+        <w:spacing w:line="259" w:lineRule="auto"/>
+        <w:jc w:val="left"/>
+      </w:pPr>
+      <w:r>
+        <w:br w:type="page"/>
+      </w:r>
+    </w:p>
+    <w:p>
+      <w:r>
+        <w:lastRenderedPageBreak/>
         <w:t>Atualize a página</w:t>
       </w:r>
     </w:p>
@@ -3426,7 +4464,7 @@
                     <pic:cNvPicPr/>
                   </pic:nvPicPr>
                   <pic:blipFill>
-                    <a:blip r:embed="rId37">
+                    <a:blip r:embed="rId38">
                       <a:extLst>
                         <a:ext uri="{28A0092B-C50C-407E-A947-70E740481C1C}">
                           <a14:useLocalDpi xmlns:a14="http://schemas.microsoft.com/office/drawing/2010/main" val="0"/>
@@ -3484,7 +4522,7 @@
                     <pic:cNvPicPr/>
                   </pic:nvPicPr>
                   <pic:blipFill>
-                    <a:blip r:embed="rId38">
+                    <a:blip r:embed="rId39">
                       <a:extLst>
                         <a:ext uri="{28A0092B-C50C-407E-A947-70E740481C1C}">
                           <a14:useLocalDpi xmlns:a14="http://schemas.microsoft.com/office/drawing/2010/main" val="0"/>
@@ -3521,7 +4559,6 @@
         <w:rPr>
           <w:noProof/>
         </w:rPr>
-        <w:lastRenderedPageBreak/>
         <w:drawing>
           <wp:inline distT="0" distB="0" distL="0" distR="0">
             <wp:extent cx="5400040" cy="2339975"/>
@@ -3538,7 +4575,7 @@
                     <pic:cNvPicPr/>
                   </pic:nvPicPr>
                   <pic:blipFill>
-                    <a:blip r:embed="rId39">
+                    <a:blip r:embed="rId40">
                       <a:extLst>
                         <a:ext uri="{28A0092B-C50C-407E-A947-70E740481C1C}">
                           <a14:useLocalDpi xmlns:a14="http://schemas.microsoft.com/office/drawing/2010/main" val="0"/>
@@ -3566,7 +4603,17 @@
       </w:r>
     </w:p>
     <w:p>
-      <w:r>
+      <w:pPr>
+        <w:spacing w:line="259" w:lineRule="auto"/>
+        <w:jc w:val="left"/>
+      </w:pPr>
+      <w:r>
+        <w:br w:type="page"/>
+      </w:r>
+    </w:p>
+    <w:p>
+      <w:r>
+        <w:lastRenderedPageBreak/>
         <w:t>Atualize a página:</w:t>
       </w:r>
     </w:p>
@@ -3591,7 +4638,7 @@
                     <pic:cNvPicPr/>
                   </pic:nvPicPr>
                   <pic:blipFill>
-                    <a:blip r:embed="rId40">
+                    <a:blip r:embed="rId41">
                       <a:extLst>
                         <a:ext uri="{28A0092B-C50C-407E-A947-70E740481C1C}">
                           <a14:useLocalDpi xmlns:a14="http://schemas.microsoft.com/office/drawing/2010/main" val="0"/>
@@ -3652,7 +4699,7 @@
                     <pic:cNvPicPr/>
                   </pic:nvPicPr>
                   <pic:blipFill>
-                    <a:blip r:embed="rId41">
+                    <a:blip r:embed="rId42">
                       <a:extLst>
                         <a:ext uri="{28A0092B-C50C-407E-A947-70E740481C1C}">
                           <a14:useLocalDpi xmlns:a14="http://schemas.microsoft.com/office/drawing/2010/main" val="0"/>
@@ -3689,7 +4736,6 @@
         <w:rPr>
           <w:noProof/>
         </w:rPr>
-        <w:lastRenderedPageBreak/>
         <w:drawing>
           <wp:inline distT="0" distB="0" distL="0" distR="0">
             <wp:extent cx="5400040" cy="1376045"/>
@@ -3706,7 +4752,7 @@
                     <pic:cNvPicPr/>
                   </pic:nvPicPr>
                   <pic:blipFill>
-                    <a:blip r:embed="rId42">
+                    <a:blip r:embed="rId43">
                       <a:extLst>
                         <a:ext uri="{28A0092B-C50C-407E-A947-70E740481C1C}">
                           <a14:useLocalDpi xmlns:a14="http://schemas.microsoft.com/office/drawing/2010/main" val="0"/>
@@ -3734,7 +4780,17 @@
       </w:r>
     </w:p>
     <w:p>
-      <w:r>
+      <w:pPr>
+        <w:spacing w:line="259" w:lineRule="auto"/>
+        <w:jc w:val="left"/>
+      </w:pPr>
+      <w:r>
+        <w:br w:type="page"/>
+      </w:r>
+    </w:p>
+    <w:p>
+      <w:r>
+        <w:lastRenderedPageBreak/>
         <w:t>Mensagem esperada</w:t>
       </w:r>
     </w:p>
@@ -3759,7 +4815,7 @@
                     <pic:cNvPicPr/>
                   </pic:nvPicPr>
                   <pic:blipFill>
-                    <a:blip r:embed="rId43">
+                    <a:blip r:embed="rId34">
                       <a:extLst>
                         <a:ext uri="{28A0092B-C50C-407E-A947-70E740481C1C}">
                           <a14:useLocalDpi xmlns:a14="http://schemas.microsoft.com/office/drawing/2010/main" val="0"/>
@@ -3844,17 +4900,1260 @@
         </w:drawing>
       </w:r>
     </w:p>
+    <w:p>
+      <w:pPr>
+        <w:spacing w:line="259" w:lineRule="auto"/>
+        <w:jc w:val="left"/>
+        <w:rPr>
+          <w:rFonts w:eastAsiaTheme="majorEastAsia" w:cstheme="majorBidi"/>
+          <w:b/>
+          <w:color w:val="000000" w:themeColor="text1"/>
+          <w:sz w:val="28"/>
+          <w:szCs w:val="32"/>
+        </w:rPr>
+      </w:pPr>
+      <w:r>
+        <w:br w:type="page"/>
+      </w:r>
+    </w:p>
+    <w:p>
+      <w:pPr>
+        <w:pStyle w:val="Ttulo1"/>
+      </w:pPr>
+      <w:r>
+        <w:lastRenderedPageBreak/>
+        <w:t>Layout</w:t>
+      </w:r>
+    </w:p>
+    <w:p>
+      <w:r>
+        <w:t xml:space="preserve">Menu de navegação </w:t>
+      </w:r>
+    </w:p>
+    <w:p>
+      <w:r>
+        <w:t xml:space="preserve">No arquivo </w:t>
+      </w:r>
+      <w:proofErr w:type="spellStart"/>
+      <w:r>
+        <w:t>index.php</w:t>
+      </w:r>
+      <w:proofErr w:type="spellEnd"/>
+      <w:r>
+        <w:t>, a</w:t>
+      </w:r>
+      <w:r>
+        <w:t xml:space="preserve">cima do include, crie uma </w:t>
+      </w:r>
+      <w:proofErr w:type="spellStart"/>
+      <w:r>
+        <w:t>div</w:t>
+      </w:r>
+      <w:proofErr w:type="spellEnd"/>
+      <w:r>
+        <w:t xml:space="preserve"> com uma classe Nav. Dentre da classe em formato de lista, insira os links</w:t>
+      </w:r>
+      <w:r>
+        <w:t>.</w:t>
+      </w:r>
+    </w:p>
+    <w:p>
+      <w:r>
+        <w:rPr>
+          <w:noProof/>
+        </w:rPr>
+        <w:drawing>
+          <wp:inline distT="0" distB="0" distL="0" distR="0">
+            <wp:extent cx="4791744" cy="4296375"/>
+            <wp:effectExtent l="0" t="0" r="8890" b="9525"/>
+            <wp:docPr id="13" name="Imagem 13"/>
+            <wp:cNvGraphicFramePr>
+              <a:graphicFrameLocks xmlns:a="http://schemas.openxmlformats.org/drawingml/2006/main" noChangeAspect="1"/>
+            </wp:cNvGraphicFramePr>
+            <a:graphic xmlns:a="http://schemas.openxmlformats.org/drawingml/2006/main">
+              <a:graphicData uri="http://schemas.openxmlformats.org/drawingml/2006/picture">
+                <pic:pic xmlns:pic="http://schemas.openxmlformats.org/drawingml/2006/picture">
+                  <pic:nvPicPr>
+                    <pic:cNvPr id="13" name="370AE30.tmp"/>
+                    <pic:cNvPicPr/>
+                  </pic:nvPicPr>
+                  <pic:blipFill>
+                    <a:blip r:embed="rId45">
+                      <a:extLst>
+                        <a:ext uri="{28A0092B-C50C-407E-A947-70E740481C1C}">
+                          <a14:useLocalDpi xmlns:a14="http://schemas.microsoft.com/office/drawing/2010/main" val="0"/>
+                        </a:ext>
+                      </a:extLst>
+                    </a:blip>
+                    <a:stretch>
+                      <a:fillRect/>
+                    </a:stretch>
+                  </pic:blipFill>
+                  <pic:spPr>
+                    <a:xfrm>
+                      <a:off x="0" y="0"/>
+                      <a:ext cx="4791744" cy="4296375"/>
+                    </a:xfrm>
+                    <a:prstGeom prst="rect">
+                      <a:avLst/>
+                    </a:prstGeom>
+                  </pic:spPr>
+                </pic:pic>
+              </a:graphicData>
+            </a:graphic>
+          </wp:inline>
+        </w:drawing>
+      </w:r>
+    </w:p>
+    <w:p/>
+    <w:p>
+      <w:r>
+        <w:t xml:space="preserve">Classe </w:t>
+      </w:r>
+      <w:proofErr w:type="spellStart"/>
+      <w:r>
+        <w:t>Content</w:t>
+      </w:r>
+      <w:proofErr w:type="spellEnd"/>
+      <w:r>
+        <w:t xml:space="preserve"> – Para o conteúdo</w:t>
+      </w:r>
+    </w:p>
+    <w:p>
+      <w:r>
+        <w:rPr>
+          <w:noProof/>
+        </w:rPr>
+        <w:lastRenderedPageBreak/>
+        <w:drawing>
+          <wp:inline distT="0" distB="0" distL="0" distR="0">
+            <wp:extent cx="5400040" cy="4128135"/>
+            <wp:effectExtent l="0" t="0" r="0" b="5715"/>
+            <wp:docPr id="49" name="Imagem 49"/>
+            <wp:cNvGraphicFramePr>
+              <a:graphicFrameLocks xmlns:a="http://schemas.openxmlformats.org/drawingml/2006/main" noChangeAspect="1"/>
+            </wp:cNvGraphicFramePr>
+            <a:graphic xmlns:a="http://schemas.openxmlformats.org/drawingml/2006/main">
+              <a:graphicData uri="http://schemas.openxmlformats.org/drawingml/2006/picture">
+                <pic:pic xmlns:pic="http://schemas.openxmlformats.org/drawingml/2006/picture">
+                  <pic:nvPicPr>
+                    <pic:cNvPr id="49" name="370F6BA.tmp"/>
+                    <pic:cNvPicPr/>
+                  </pic:nvPicPr>
+                  <pic:blipFill>
+                    <a:blip r:embed="rId46">
+                      <a:extLst>
+                        <a:ext uri="{28A0092B-C50C-407E-A947-70E740481C1C}">
+                          <a14:useLocalDpi xmlns:a14="http://schemas.microsoft.com/office/drawing/2010/main" val="0"/>
+                        </a:ext>
+                      </a:extLst>
+                    </a:blip>
+                    <a:stretch>
+                      <a:fillRect/>
+                    </a:stretch>
+                  </pic:blipFill>
+                  <pic:spPr>
+                    <a:xfrm>
+                      <a:off x="0" y="0"/>
+                      <a:ext cx="5400040" cy="4128135"/>
+                    </a:xfrm>
+                    <a:prstGeom prst="rect">
+                      <a:avLst/>
+                    </a:prstGeom>
+                  </pic:spPr>
+                </pic:pic>
+              </a:graphicData>
+            </a:graphic>
+          </wp:inline>
+        </w:drawing>
+      </w:r>
+    </w:p>
+    <w:p>
+      <w:r>
+        <w:t xml:space="preserve">Atalho: </w:t>
+      </w:r>
+      <w:r>
+        <w:t xml:space="preserve">O texto foi gerado digitando </w:t>
+      </w:r>
+      <w:proofErr w:type="spellStart"/>
+      <w:r>
+        <w:t>logem</w:t>
+      </w:r>
+      <w:proofErr w:type="spellEnd"/>
+      <w:r>
+        <w:t xml:space="preserve"> e pressionando a tecla </w:t>
+      </w:r>
+      <w:proofErr w:type="spellStart"/>
+      <w:r>
+        <w:t>Tab</w:t>
+      </w:r>
+      <w:proofErr w:type="spellEnd"/>
+      <w:r>
+        <w:t xml:space="preserve"> do teclado</w:t>
+      </w:r>
+    </w:p>
+    <w:p>
+      <w:r>
+        <w:t>Resultado:</w:t>
+      </w:r>
+    </w:p>
+    <w:p>
+      <w:r>
+        <w:rPr>
+          <w:noProof/>
+        </w:rPr>
+        <w:drawing>
+          <wp:inline distT="0" distB="0" distL="0" distR="0">
+            <wp:extent cx="5353797" cy="2753109"/>
+            <wp:effectExtent l="0" t="0" r="0" b="9525"/>
+            <wp:docPr id="50" name="Imagem 50"/>
+            <wp:cNvGraphicFramePr>
+              <a:graphicFrameLocks xmlns:a="http://schemas.openxmlformats.org/drawingml/2006/main" noChangeAspect="1"/>
+            </wp:cNvGraphicFramePr>
+            <a:graphic xmlns:a="http://schemas.openxmlformats.org/drawingml/2006/main">
+              <a:graphicData uri="http://schemas.openxmlformats.org/drawingml/2006/picture">
+                <pic:pic xmlns:pic="http://schemas.openxmlformats.org/drawingml/2006/picture">
+                  <pic:nvPicPr>
+                    <pic:cNvPr id="50" name="37061F4.tmp"/>
+                    <pic:cNvPicPr/>
+                  </pic:nvPicPr>
+                  <pic:blipFill>
+                    <a:blip r:embed="rId47">
+                      <a:extLst>
+                        <a:ext uri="{28A0092B-C50C-407E-A947-70E740481C1C}">
+                          <a14:useLocalDpi xmlns:a14="http://schemas.microsoft.com/office/drawing/2010/main" val="0"/>
+                        </a:ext>
+                      </a:extLst>
+                    </a:blip>
+                    <a:stretch>
+                      <a:fillRect/>
+                    </a:stretch>
+                  </pic:blipFill>
+                  <pic:spPr>
+                    <a:xfrm>
+                      <a:off x="0" y="0"/>
+                      <a:ext cx="5353797" cy="2753109"/>
+                    </a:xfrm>
+                    <a:prstGeom prst="rect">
+                      <a:avLst/>
+                    </a:prstGeom>
+                  </pic:spPr>
+                </pic:pic>
+              </a:graphicData>
+            </a:graphic>
+          </wp:inline>
+        </w:drawing>
+      </w:r>
+    </w:p>
+    <w:p>
+      <w:pPr>
+        <w:spacing w:line="259" w:lineRule="auto"/>
+        <w:jc w:val="left"/>
+        <w:rPr>
+          <w:rFonts w:eastAsiaTheme="majorEastAsia" w:cstheme="majorBidi"/>
+          <w:b/>
+          <w:color w:val="000000" w:themeColor="text1"/>
+          <w:szCs w:val="26"/>
+        </w:rPr>
+      </w:pPr>
+    </w:p>
+    <w:p>
+      <w:pPr>
+        <w:pStyle w:val="Ttulo2"/>
+      </w:pPr>
+      <w:r>
+        <w:lastRenderedPageBreak/>
+        <w:t>CSS</w:t>
+      </w:r>
+    </w:p>
+    <w:p>
+      <w:r>
+        <w:t xml:space="preserve">Crie um diretório na raiz do seu projeto </w:t>
+      </w:r>
+      <w:proofErr w:type="spellStart"/>
+      <w:r>
+        <w:t>chamdo</w:t>
+      </w:r>
+      <w:proofErr w:type="spellEnd"/>
+      <w:r>
+        <w:t xml:space="preserve"> </w:t>
+      </w:r>
+      <w:proofErr w:type="spellStart"/>
+      <w:r>
+        <w:t>css</w:t>
+      </w:r>
+      <w:proofErr w:type="spellEnd"/>
+      <w:r>
+        <w:t xml:space="preserve">. </w:t>
+      </w:r>
+      <w:r>
+        <w:rPr>
+          <w:noProof/>
+        </w:rPr>
+        <w:drawing>
+          <wp:inline distT="0" distB="0" distL="0" distR="0">
+            <wp:extent cx="3381847" cy="2086266"/>
+            <wp:effectExtent l="0" t="0" r="9525" b="9525"/>
+            <wp:docPr id="16" name="Imagem 16"/>
+            <wp:cNvGraphicFramePr>
+              <a:graphicFrameLocks xmlns:a="http://schemas.openxmlformats.org/drawingml/2006/main" noChangeAspect="1"/>
+            </wp:cNvGraphicFramePr>
+            <a:graphic xmlns:a="http://schemas.openxmlformats.org/drawingml/2006/main">
+              <a:graphicData uri="http://schemas.openxmlformats.org/drawingml/2006/picture">
+                <pic:pic xmlns:pic="http://schemas.openxmlformats.org/drawingml/2006/picture">
+                  <pic:nvPicPr>
+                    <pic:cNvPr id="16" name="3706C3A.tmp"/>
+                    <pic:cNvPicPr/>
+                  </pic:nvPicPr>
+                  <pic:blipFill>
+                    <a:blip r:embed="rId48">
+                      <a:extLst>
+                        <a:ext uri="{28A0092B-C50C-407E-A947-70E740481C1C}">
+                          <a14:useLocalDpi xmlns:a14="http://schemas.microsoft.com/office/drawing/2010/main" val="0"/>
+                        </a:ext>
+                      </a:extLst>
+                    </a:blip>
+                    <a:stretch>
+                      <a:fillRect/>
+                    </a:stretch>
+                  </pic:blipFill>
+                  <pic:spPr>
+                    <a:xfrm>
+                      <a:off x="0" y="0"/>
+                      <a:ext cx="3381847" cy="2086266"/>
+                    </a:xfrm>
+                    <a:prstGeom prst="rect">
+                      <a:avLst/>
+                    </a:prstGeom>
+                  </pic:spPr>
+                </pic:pic>
+              </a:graphicData>
+            </a:graphic>
+          </wp:inline>
+        </w:drawing>
+      </w:r>
+    </w:p>
+    <w:p>
+      <w:r>
+        <w:t xml:space="preserve">Dentro da pasta </w:t>
+      </w:r>
+      <w:proofErr w:type="spellStart"/>
+      <w:r>
+        <w:t>css</w:t>
+      </w:r>
+      <w:proofErr w:type="spellEnd"/>
+      <w:r>
+        <w:t xml:space="preserve">, crie um arquivo chamado style.css </w:t>
+      </w:r>
+    </w:p>
+    <w:p>
+      <w:r>
+        <w:rPr>
+          <w:noProof/>
+        </w:rPr>
+        <w:drawing>
+          <wp:inline distT="0" distB="0" distL="0" distR="0">
+            <wp:extent cx="3820058" cy="905001"/>
+            <wp:effectExtent l="0" t="0" r="9525" b="9525"/>
+            <wp:docPr id="17" name="Imagem 17"/>
+            <wp:cNvGraphicFramePr>
+              <a:graphicFrameLocks xmlns:a="http://schemas.openxmlformats.org/drawingml/2006/main" noChangeAspect="1"/>
+            </wp:cNvGraphicFramePr>
+            <a:graphic xmlns:a="http://schemas.openxmlformats.org/drawingml/2006/main">
+              <a:graphicData uri="http://schemas.openxmlformats.org/drawingml/2006/picture">
+                <pic:pic xmlns:pic="http://schemas.openxmlformats.org/drawingml/2006/picture">
+                  <pic:nvPicPr>
+                    <pic:cNvPr id="17" name="370D447.tmp"/>
+                    <pic:cNvPicPr/>
+                  </pic:nvPicPr>
+                  <pic:blipFill>
+                    <a:blip r:embed="rId49">
+                      <a:extLst>
+                        <a:ext uri="{28A0092B-C50C-407E-A947-70E740481C1C}">
+                          <a14:useLocalDpi xmlns:a14="http://schemas.microsoft.com/office/drawing/2010/main" val="0"/>
+                        </a:ext>
+                      </a:extLst>
+                    </a:blip>
+                    <a:stretch>
+                      <a:fillRect/>
+                    </a:stretch>
+                  </pic:blipFill>
+                  <pic:spPr>
+                    <a:xfrm>
+                      <a:off x="0" y="0"/>
+                      <a:ext cx="3820058" cy="905001"/>
+                    </a:xfrm>
+                    <a:prstGeom prst="rect">
+                      <a:avLst/>
+                    </a:prstGeom>
+                  </pic:spPr>
+                </pic:pic>
+              </a:graphicData>
+            </a:graphic>
+          </wp:inline>
+        </w:drawing>
+      </w:r>
+    </w:p>
+    <w:p>
+      <w:r>
+        <w:t xml:space="preserve">Faça o arquivo </w:t>
+      </w:r>
+      <w:proofErr w:type="spellStart"/>
+      <w:r>
+        <w:t>index.php</w:t>
+      </w:r>
+      <w:proofErr w:type="spellEnd"/>
+      <w:r>
+        <w:t xml:space="preserve"> reconhecer o style.css</w:t>
+      </w:r>
+    </w:p>
+    <w:p>
+      <w:r>
+        <w:rPr>
+          <w:noProof/>
+        </w:rPr>
+        <w:drawing>
+          <wp:inline distT="0" distB="0" distL="0" distR="0">
+            <wp:extent cx="5400040" cy="1560830"/>
+            <wp:effectExtent l="0" t="0" r="0" b="1270"/>
+            <wp:docPr id="18" name="Imagem 18"/>
+            <wp:cNvGraphicFramePr>
+              <a:graphicFrameLocks xmlns:a="http://schemas.openxmlformats.org/drawingml/2006/main" noChangeAspect="1"/>
+            </wp:cNvGraphicFramePr>
+            <a:graphic xmlns:a="http://schemas.openxmlformats.org/drawingml/2006/main">
+              <a:graphicData uri="http://schemas.openxmlformats.org/drawingml/2006/picture">
+                <pic:pic xmlns:pic="http://schemas.openxmlformats.org/drawingml/2006/picture">
+                  <pic:nvPicPr>
+                    <pic:cNvPr id="18" name="370BD37.tmp"/>
+                    <pic:cNvPicPr/>
+                  </pic:nvPicPr>
+                  <pic:blipFill>
+                    <a:blip r:embed="rId50">
+                      <a:extLst>
+                        <a:ext uri="{28A0092B-C50C-407E-A947-70E740481C1C}">
+                          <a14:useLocalDpi xmlns:a14="http://schemas.microsoft.com/office/drawing/2010/main" val="0"/>
+                        </a:ext>
+                      </a:extLst>
+                    </a:blip>
+                    <a:stretch>
+                      <a:fillRect/>
+                    </a:stretch>
+                  </pic:blipFill>
+                  <pic:spPr>
+                    <a:xfrm>
+                      <a:off x="0" y="0"/>
+                      <a:ext cx="5400040" cy="1560830"/>
+                    </a:xfrm>
+                    <a:prstGeom prst="rect">
+                      <a:avLst/>
+                    </a:prstGeom>
+                  </pic:spPr>
+                </pic:pic>
+              </a:graphicData>
+            </a:graphic>
+          </wp:inline>
+        </w:drawing>
+      </w:r>
+    </w:p>
+    <w:p>
+      <w:r>
+        <w:t xml:space="preserve">Abra o </w:t>
+      </w:r>
+      <w:proofErr w:type="spellStart"/>
+      <w:r>
+        <w:t>arquibo</w:t>
+      </w:r>
+      <w:proofErr w:type="spellEnd"/>
+      <w:r>
+        <w:t xml:space="preserve"> style.css no editor de texto</w:t>
+      </w:r>
+      <w:r>
+        <w:t xml:space="preserve"> e coloque um estilo na classe </w:t>
+      </w:r>
+      <w:proofErr w:type="spellStart"/>
+      <w:r>
+        <w:t>Nav</w:t>
+      </w:r>
+      <w:proofErr w:type="spellEnd"/>
+    </w:p>
+    <w:p>
+      <w:r>
+        <w:rPr>
+          <w:noProof/>
+        </w:rPr>
+        <w:drawing>
+          <wp:inline distT="0" distB="0" distL="0" distR="0">
+            <wp:extent cx="4591691" cy="638264"/>
+            <wp:effectExtent l="0" t="0" r="0" b="9525"/>
+            <wp:docPr id="19" name="Imagem 19"/>
+            <wp:cNvGraphicFramePr>
+              <a:graphicFrameLocks xmlns:a="http://schemas.openxmlformats.org/drawingml/2006/main" noChangeAspect="1"/>
+            </wp:cNvGraphicFramePr>
+            <a:graphic xmlns:a="http://schemas.openxmlformats.org/drawingml/2006/main">
+              <a:graphicData uri="http://schemas.openxmlformats.org/drawingml/2006/picture">
+                <pic:pic xmlns:pic="http://schemas.openxmlformats.org/drawingml/2006/picture">
+                  <pic:nvPicPr>
+                    <pic:cNvPr id="19" name="3703E60.tmp"/>
+                    <pic:cNvPicPr/>
+                  </pic:nvPicPr>
+                  <pic:blipFill>
+                    <a:blip r:embed="rId51">
+                      <a:extLst>
+                        <a:ext uri="{28A0092B-C50C-407E-A947-70E740481C1C}">
+                          <a14:useLocalDpi xmlns:a14="http://schemas.microsoft.com/office/drawing/2010/main" val="0"/>
+                        </a:ext>
+                      </a:extLst>
+                    </a:blip>
+                    <a:stretch>
+                      <a:fillRect/>
+                    </a:stretch>
+                  </pic:blipFill>
+                  <pic:spPr>
+                    <a:xfrm>
+                      <a:off x="0" y="0"/>
+                      <a:ext cx="4591691" cy="638264"/>
+                    </a:xfrm>
+                    <a:prstGeom prst="rect">
+                      <a:avLst/>
+                    </a:prstGeom>
+                  </pic:spPr>
+                </pic:pic>
+              </a:graphicData>
+            </a:graphic>
+          </wp:inline>
+        </w:drawing>
+      </w:r>
+    </w:p>
+    <w:p>
+      <w:r>
+        <w:t>E</w:t>
+      </w:r>
+      <w:r>
+        <w:t>lemento li</w:t>
+      </w:r>
+    </w:p>
+    <w:p>
+      <w:r>
+        <w:rPr>
+          <w:noProof/>
+        </w:rPr>
+        <w:drawing>
+          <wp:inline distT="0" distB="0" distL="0" distR="0">
+            <wp:extent cx="5400040" cy="592455"/>
+            <wp:effectExtent l="0" t="0" r="0" b="0"/>
+            <wp:docPr id="20" name="Imagem 20"/>
+            <wp:cNvGraphicFramePr>
+              <a:graphicFrameLocks xmlns:a="http://schemas.openxmlformats.org/drawingml/2006/main" noChangeAspect="1"/>
+            </wp:cNvGraphicFramePr>
+            <a:graphic xmlns:a="http://schemas.openxmlformats.org/drawingml/2006/main">
+              <a:graphicData uri="http://schemas.openxmlformats.org/drawingml/2006/picture">
+                <pic:pic xmlns:pic="http://schemas.openxmlformats.org/drawingml/2006/picture">
+                  <pic:nvPicPr>
+                    <pic:cNvPr id="20" name="37042E7.tmp"/>
+                    <pic:cNvPicPr/>
+                  </pic:nvPicPr>
+                  <pic:blipFill>
+                    <a:blip r:embed="rId52">
+                      <a:extLst>
+                        <a:ext uri="{28A0092B-C50C-407E-A947-70E740481C1C}">
+                          <a14:useLocalDpi xmlns:a14="http://schemas.microsoft.com/office/drawing/2010/main" val="0"/>
+                        </a:ext>
+                      </a:extLst>
+                    </a:blip>
+                    <a:stretch>
+                      <a:fillRect/>
+                    </a:stretch>
+                  </pic:blipFill>
+                  <pic:spPr>
+                    <a:xfrm>
+                      <a:off x="0" y="0"/>
+                      <a:ext cx="5400040" cy="592455"/>
+                    </a:xfrm>
+                    <a:prstGeom prst="rect">
+                      <a:avLst/>
+                    </a:prstGeom>
+                  </pic:spPr>
+                </pic:pic>
+              </a:graphicData>
+            </a:graphic>
+          </wp:inline>
+        </w:drawing>
+      </w:r>
+    </w:p>
+    <w:p>
+      <w:r>
+        <w:lastRenderedPageBreak/>
+        <w:t>Elemento a</w:t>
+      </w:r>
+    </w:p>
+    <w:p>
+      <w:r>
+        <w:rPr>
+          <w:noProof/>
+        </w:rPr>
+        <w:drawing>
+          <wp:inline distT="0" distB="0" distL="0" distR="0">
+            <wp:extent cx="5400040" cy="473075"/>
+            <wp:effectExtent l="0" t="0" r="0" b="3175"/>
+            <wp:docPr id="21" name="Imagem 21"/>
+            <wp:cNvGraphicFramePr>
+              <a:graphicFrameLocks xmlns:a="http://schemas.openxmlformats.org/drawingml/2006/main" noChangeAspect="1"/>
+            </wp:cNvGraphicFramePr>
+            <a:graphic xmlns:a="http://schemas.openxmlformats.org/drawingml/2006/main">
+              <a:graphicData uri="http://schemas.openxmlformats.org/drawingml/2006/picture">
+                <pic:pic xmlns:pic="http://schemas.openxmlformats.org/drawingml/2006/picture">
+                  <pic:nvPicPr>
+                    <pic:cNvPr id="21" name="370D124.tmp"/>
+                    <pic:cNvPicPr/>
+                  </pic:nvPicPr>
+                  <pic:blipFill>
+                    <a:blip r:embed="rId53">
+                      <a:extLst>
+                        <a:ext uri="{28A0092B-C50C-407E-A947-70E740481C1C}">
+                          <a14:useLocalDpi xmlns:a14="http://schemas.microsoft.com/office/drawing/2010/main" val="0"/>
+                        </a:ext>
+                      </a:extLst>
+                    </a:blip>
+                    <a:stretch>
+                      <a:fillRect/>
+                    </a:stretch>
+                  </pic:blipFill>
+                  <pic:spPr>
+                    <a:xfrm>
+                      <a:off x="0" y="0"/>
+                      <a:ext cx="5400040" cy="473075"/>
+                    </a:xfrm>
+                    <a:prstGeom prst="rect">
+                      <a:avLst/>
+                    </a:prstGeom>
+                  </pic:spPr>
+                </pic:pic>
+              </a:graphicData>
+            </a:graphic>
+          </wp:inline>
+        </w:drawing>
+      </w:r>
+    </w:p>
+    <w:p>
+      <w:r>
+        <w:t>a:hover</w:t>
+      </w:r>
+    </w:p>
+    <w:p>
+      <w:r>
+        <w:rPr>
+          <w:noProof/>
+        </w:rPr>
+        <w:drawing>
+          <wp:inline distT="0" distB="0" distL="0" distR="0">
+            <wp:extent cx="5400040" cy="604520"/>
+            <wp:effectExtent l="0" t="0" r="0" b="5080"/>
+            <wp:docPr id="26" name="Imagem 26"/>
+            <wp:cNvGraphicFramePr>
+              <a:graphicFrameLocks xmlns:a="http://schemas.openxmlformats.org/drawingml/2006/main" noChangeAspect="1"/>
+            </wp:cNvGraphicFramePr>
+            <a:graphic xmlns:a="http://schemas.openxmlformats.org/drawingml/2006/main">
+              <a:graphicData uri="http://schemas.openxmlformats.org/drawingml/2006/picture">
+                <pic:pic xmlns:pic="http://schemas.openxmlformats.org/drawingml/2006/picture">
+                  <pic:nvPicPr>
+                    <pic:cNvPr id="26" name="370FA34.tmp"/>
+                    <pic:cNvPicPr/>
+                  </pic:nvPicPr>
+                  <pic:blipFill>
+                    <a:blip r:embed="rId54">
+                      <a:extLst>
+                        <a:ext uri="{28A0092B-C50C-407E-A947-70E740481C1C}">
+                          <a14:useLocalDpi xmlns:a14="http://schemas.microsoft.com/office/drawing/2010/main" val="0"/>
+                        </a:ext>
+                      </a:extLst>
+                    </a:blip>
+                    <a:stretch>
+                      <a:fillRect/>
+                    </a:stretch>
+                  </pic:blipFill>
+                  <pic:spPr>
+                    <a:xfrm>
+                      <a:off x="0" y="0"/>
+                      <a:ext cx="5400040" cy="604520"/>
+                    </a:xfrm>
+                    <a:prstGeom prst="rect">
+                      <a:avLst/>
+                    </a:prstGeom>
+                  </pic:spPr>
+                </pic:pic>
+              </a:graphicData>
+            </a:graphic>
+          </wp:inline>
+        </w:drawing>
+      </w:r>
+    </w:p>
+    <w:p>
+      <w:r>
+        <w:t xml:space="preserve">Reset </w:t>
+      </w:r>
+      <w:proofErr w:type="spellStart"/>
+      <w:r>
+        <w:t>margin</w:t>
+      </w:r>
+      <w:proofErr w:type="spellEnd"/>
+    </w:p>
+    <w:p>
+      <w:r>
+        <w:rPr>
+          <w:noProof/>
+        </w:rPr>
+        <w:drawing>
+          <wp:inline distT="0" distB="0" distL="0" distR="0" wp14:anchorId="6C489DB7" wp14:editId="38D76E3F">
+            <wp:extent cx="2000529" cy="523948"/>
+            <wp:effectExtent l="0" t="0" r="0" b="9525"/>
+            <wp:docPr id="37" name="Imagem 37"/>
+            <wp:cNvGraphicFramePr>
+              <a:graphicFrameLocks xmlns:a="http://schemas.openxmlformats.org/drawingml/2006/main" noChangeAspect="1"/>
+            </wp:cNvGraphicFramePr>
+            <a:graphic xmlns:a="http://schemas.openxmlformats.org/drawingml/2006/main">
+              <a:graphicData uri="http://schemas.openxmlformats.org/drawingml/2006/picture">
+                <pic:pic xmlns:pic="http://schemas.openxmlformats.org/drawingml/2006/picture">
+                  <pic:nvPicPr>
+                    <pic:cNvPr id="37" name="37047A4.tmp"/>
+                    <pic:cNvPicPr/>
+                  </pic:nvPicPr>
+                  <pic:blipFill>
+                    <a:blip r:embed="rId55">
+                      <a:extLst>
+                        <a:ext uri="{28A0092B-C50C-407E-A947-70E740481C1C}">
+                          <a14:useLocalDpi xmlns:a14="http://schemas.microsoft.com/office/drawing/2010/main" val="0"/>
+                        </a:ext>
+                      </a:extLst>
+                    </a:blip>
+                    <a:stretch>
+                      <a:fillRect/>
+                    </a:stretch>
+                  </pic:blipFill>
+                  <pic:spPr>
+                    <a:xfrm>
+                      <a:off x="0" y="0"/>
+                      <a:ext cx="2000529" cy="523948"/>
+                    </a:xfrm>
+                    <a:prstGeom prst="rect">
+                      <a:avLst/>
+                    </a:prstGeom>
+                  </pic:spPr>
+                </pic:pic>
+              </a:graphicData>
+            </a:graphic>
+          </wp:inline>
+        </w:drawing>
+      </w:r>
+    </w:p>
+    <w:p>
+      <w:proofErr w:type="gramStart"/>
+      <w:r>
+        <w:t>.</w:t>
+      </w:r>
+      <w:proofErr w:type="spellStart"/>
+      <w:r>
+        <w:t>Content</w:t>
+      </w:r>
+      <w:proofErr w:type="spellEnd"/>
+      <w:proofErr w:type="gramEnd"/>
+    </w:p>
+    <w:p>
+      <w:r>
+        <w:rPr>
+          <w:noProof/>
+        </w:rPr>
+        <w:drawing>
+          <wp:inline distT="0" distB="0" distL="0" distR="0">
+            <wp:extent cx="5400040" cy="1014095"/>
+            <wp:effectExtent l="0" t="0" r="0" b="0"/>
+            <wp:docPr id="51" name="Imagem 51"/>
+            <wp:cNvGraphicFramePr>
+              <a:graphicFrameLocks xmlns:a="http://schemas.openxmlformats.org/drawingml/2006/main" noChangeAspect="1"/>
+            </wp:cNvGraphicFramePr>
+            <a:graphic xmlns:a="http://schemas.openxmlformats.org/drawingml/2006/main">
+              <a:graphicData uri="http://schemas.openxmlformats.org/drawingml/2006/picture">
+                <pic:pic xmlns:pic="http://schemas.openxmlformats.org/drawingml/2006/picture">
+                  <pic:nvPicPr>
+                    <pic:cNvPr id="51" name="3705E05.tmp"/>
+                    <pic:cNvPicPr/>
+                  </pic:nvPicPr>
+                  <pic:blipFill>
+                    <a:blip r:embed="rId56">
+                      <a:extLst>
+                        <a:ext uri="{28A0092B-C50C-407E-A947-70E740481C1C}">
+                          <a14:useLocalDpi xmlns:a14="http://schemas.microsoft.com/office/drawing/2010/main" val="0"/>
+                        </a:ext>
+                      </a:extLst>
+                    </a:blip>
+                    <a:stretch>
+                      <a:fillRect/>
+                    </a:stretch>
+                  </pic:blipFill>
+                  <pic:spPr>
+                    <a:xfrm>
+                      <a:off x="0" y="0"/>
+                      <a:ext cx="5400040" cy="1014095"/>
+                    </a:xfrm>
+                    <a:prstGeom prst="rect">
+                      <a:avLst/>
+                    </a:prstGeom>
+                  </pic:spPr>
+                </pic:pic>
+              </a:graphicData>
+            </a:graphic>
+          </wp:inline>
+        </w:drawing>
+      </w:r>
+    </w:p>
+    <w:p>
+      <w:r>
+        <w:t xml:space="preserve">Resultado: </w:t>
+      </w:r>
+    </w:p>
+    <w:p>
+      <w:r>
+        <w:rPr>
+          <w:noProof/>
+        </w:rPr>
+        <w:drawing>
+          <wp:inline distT="0" distB="0" distL="0" distR="0">
+            <wp:extent cx="5400040" cy="2299335"/>
+            <wp:effectExtent l="0" t="0" r="0" b="5715"/>
+            <wp:docPr id="52" name="Imagem 52"/>
+            <wp:cNvGraphicFramePr>
+              <a:graphicFrameLocks xmlns:a="http://schemas.openxmlformats.org/drawingml/2006/main" noChangeAspect="1"/>
+            </wp:cNvGraphicFramePr>
+            <a:graphic xmlns:a="http://schemas.openxmlformats.org/drawingml/2006/main">
+              <a:graphicData uri="http://schemas.openxmlformats.org/drawingml/2006/picture">
+                <pic:pic xmlns:pic="http://schemas.openxmlformats.org/drawingml/2006/picture">
+                  <pic:nvPicPr>
+                    <pic:cNvPr id="52" name="370CCCD.tmp"/>
+                    <pic:cNvPicPr/>
+                  </pic:nvPicPr>
+                  <pic:blipFill>
+                    <a:blip r:embed="rId57">
+                      <a:extLst>
+                        <a:ext uri="{28A0092B-C50C-407E-A947-70E740481C1C}">
+                          <a14:useLocalDpi xmlns:a14="http://schemas.microsoft.com/office/drawing/2010/main" val="0"/>
+                        </a:ext>
+                      </a:extLst>
+                    </a:blip>
+                    <a:stretch>
+                      <a:fillRect/>
+                    </a:stretch>
+                  </pic:blipFill>
+                  <pic:spPr>
+                    <a:xfrm>
+                      <a:off x="0" y="0"/>
+                      <a:ext cx="5400040" cy="2299335"/>
+                    </a:xfrm>
+                    <a:prstGeom prst="rect">
+                      <a:avLst/>
+                    </a:prstGeom>
+                  </pic:spPr>
+                </pic:pic>
+              </a:graphicData>
+            </a:graphic>
+          </wp:inline>
+        </w:drawing>
+      </w:r>
+    </w:p>
+    <w:p>
+      <w:pPr>
+        <w:pStyle w:val="Ttulo1"/>
+      </w:pPr>
+      <w:r>
+        <w:t>Organizando o projeto</w:t>
+      </w:r>
+    </w:p>
+    <w:p>
+      <w:r>
+        <w:t>No diretório do projeto, crie um diretório chamado includes</w:t>
+      </w:r>
+    </w:p>
+    <w:p>
+      <w:r>
+        <w:rPr>
+          <w:noProof/>
+        </w:rPr>
+        <w:lastRenderedPageBreak/>
+        <w:drawing>
+          <wp:inline distT="0" distB="0" distL="0" distR="0">
+            <wp:extent cx="3238952" cy="2286319"/>
+            <wp:effectExtent l="0" t="0" r="0" b="0"/>
+            <wp:docPr id="53" name="Imagem 53"/>
+            <wp:cNvGraphicFramePr>
+              <a:graphicFrameLocks xmlns:a="http://schemas.openxmlformats.org/drawingml/2006/main" noChangeAspect="1"/>
+            </wp:cNvGraphicFramePr>
+            <a:graphic xmlns:a="http://schemas.openxmlformats.org/drawingml/2006/main">
+              <a:graphicData uri="http://schemas.openxmlformats.org/drawingml/2006/picture">
+                <pic:pic xmlns:pic="http://schemas.openxmlformats.org/drawingml/2006/picture">
+                  <pic:nvPicPr>
+                    <pic:cNvPr id="53" name="37057D3.tmp"/>
+                    <pic:cNvPicPr/>
+                  </pic:nvPicPr>
+                  <pic:blipFill>
+                    <a:blip r:embed="rId58">
+                      <a:extLst>
+                        <a:ext uri="{28A0092B-C50C-407E-A947-70E740481C1C}">
+                          <a14:useLocalDpi xmlns:a14="http://schemas.microsoft.com/office/drawing/2010/main" val="0"/>
+                        </a:ext>
+                      </a:extLst>
+                    </a:blip>
+                    <a:stretch>
+                      <a:fillRect/>
+                    </a:stretch>
+                  </pic:blipFill>
+                  <pic:spPr>
+                    <a:xfrm>
+                      <a:off x="0" y="0"/>
+                      <a:ext cx="3238952" cy="2286319"/>
+                    </a:xfrm>
+                    <a:prstGeom prst="rect">
+                      <a:avLst/>
+                    </a:prstGeom>
+                  </pic:spPr>
+                </pic:pic>
+              </a:graphicData>
+            </a:graphic>
+          </wp:inline>
+        </w:drawing>
+      </w:r>
+    </w:p>
+    <w:p>
+      <w:r>
+        <w:t xml:space="preserve">Dentro do diretório Includes crie os arquivos </w:t>
+      </w:r>
+      <w:proofErr w:type="spellStart"/>
+      <w:r>
+        <w:t>Header.php</w:t>
+      </w:r>
+      <w:proofErr w:type="spellEnd"/>
+      <w:r>
+        <w:t xml:space="preserve"> e o </w:t>
+      </w:r>
+      <w:proofErr w:type="spellStart"/>
+      <w:r>
+        <w:t>Footer.php</w:t>
+      </w:r>
+      <w:proofErr w:type="spellEnd"/>
+    </w:p>
+    <w:p>
+      <w:r>
+        <w:rPr>
+          <w:noProof/>
+        </w:rPr>
+        <w:drawing>
+          <wp:inline distT="0" distB="0" distL="0" distR="0">
+            <wp:extent cx="4677428" cy="1057423"/>
+            <wp:effectExtent l="0" t="0" r="0" b="9525"/>
+            <wp:docPr id="54" name="Imagem 54"/>
+            <wp:cNvGraphicFramePr>
+              <a:graphicFrameLocks xmlns:a="http://schemas.openxmlformats.org/drawingml/2006/main" noChangeAspect="1"/>
+            </wp:cNvGraphicFramePr>
+            <a:graphic xmlns:a="http://schemas.openxmlformats.org/drawingml/2006/main">
+              <a:graphicData uri="http://schemas.openxmlformats.org/drawingml/2006/picture">
+                <pic:pic xmlns:pic="http://schemas.openxmlformats.org/drawingml/2006/picture">
+                  <pic:nvPicPr>
+                    <pic:cNvPr id="54" name="370F344.tmp"/>
+                    <pic:cNvPicPr/>
+                  </pic:nvPicPr>
+                  <pic:blipFill>
+                    <a:blip r:embed="rId59">
+                      <a:extLst>
+                        <a:ext uri="{28A0092B-C50C-407E-A947-70E740481C1C}">
+                          <a14:useLocalDpi xmlns:a14="http://schemas.microsoft.com/office/drawing/2010/main" val="0"/>
+                        </a:ext>
+                      </a:extLst>
+                    </a:blip>
+                    <a:stretch>
+                      <a:fillRect/>
+                    </a:stretch>
+                  </pic:blipFill>
+                  <pic:spPr>
+                    <a:xfrm>
+                      <a:off x="0" y="0"/>
+                      <a:ext cx="4677428" cy="1057423"/>
+                    </a:xfrm>
+                    <a:prstGeom prst="rect">
+                      <a:avLst/>
+                    </a:prstGeom>
+                  </pic:spPr>
+                </pic:pic>
+              </a:graphicData>
+            </a:graphic>
+          </wp:inline>
+        </w:drawing>
+      </w:r>
+    </w:p>
+    <w:p>
+      <w:r>
+        <w:t xml:space="preserve">Do </w:t>
+      </w:r>
+      <w:proofErr w:type="spellStart"/>
+      <w:r>
+        <w:t>index.php</w:t>
+      </w:r>
+      <w:proofErr w:type="spellEnd"/>
+      <w:r>
+        <w:t>, recorte a parte superior da página</w:t>
+      </w:r>
+    </w:p>
+    <w:p>
+      <w:r>
+        <w:rPr>
+          <w:noProof/>
+        </w:rPr>
+        <w:drawing>
+          <wp:inline distT="0" distB="0" distL="0" distR="0">
+            <wp:extent cx="5400040" cy="4010025"/>
+            <wp:effectExtent l="0" t="0" r="0" b="9525"/>
+            <wp:docPr id="55" name="Imagem 55"/>
+            <wp:cNvGraphicFramePr>
+              <a:graphicFrameLocks xmlns:a="http://schemas.openxmlformats.org/drawingml/2006/main" noChangeAspect="1"/>
+            </wp:cNvGraphicFramePr>
+            <a:graphic xmlns:a="http://schemas.openxmlformats.org/drawingml/2006/main">
+              <a:graphicData uri="http://schemas.openxmlformats.org/drawingml/2006/picture">
+                <pic:pic xmlns:pic="http://schemas.openxmlformats.org/drawingml/2006/picture">
+                  <pic:nvPicPr>
+                    <pic:cNvPr id="55" name="3704DCC.tmp"/>
+                    <pic:cNvPicPr/>
+                  </pic:nvPicPr>
+                  <pic:blipFill>
+                    <a:blip r:embed="rId60">
+                      <a:extLst>
+                        <a:ext uri="{28A0092B-C50C-407E-A947-70E740481C1C}">
+                          <a14:useLocalDpi xmlns:a14="http://schemas.microsoft.com/office/drawing/2010/main" val="0"/>
+                        </a:ext>
+                      </a:extLst>
+                    </a:blip>
+                    <a:stretch>
+                      <a:fillRect/>
+                    </a:stretch>
+                  </pic:blipFill>
+                  <pic:spPr>
+                    <a:xfrm>
+                      <a:off x="0" y="0"/>
+                      <a:ext cx="5400040" cy="4010025"/>
+                    </a:xfrm>
+                    <a:prstGeom prst="rect">
+                      <a:avLst/>
+                    </a:prstGeom>
+                  </pic:spPr>
+                </pic:pic>
+              </a:graphicData>
+            </a:graphic>
+          </wp:inline>
+        </w:drawing>
+      </w:r>
+    </w:p>
+    <w:p>
+      <w:r>
+        <w:t xml:space="preserve">E coloque no arquivo </w:t>
+      </w:r>
+      <w:proofErr w:type="spellStart"/>
+      <w:r>
+        <w:t>Header.php</w:t>
+      </w:r>
+      <w:proofErr w:type="spellEnd"/>
+    </w:p>
+    <w:p>
+      <w:r>
+        <w:rPr>
+          <w:noProof/>
+        </w:rPr>
+        <w:lastRenderedPageBreak/>
+        <w:drawing>
+          <wp:inline distT="0" distB="0" distL="0" distR="0">
+            <wp:extent cx="5400040" cy="2658745"/>
+            <wp:effectExtent l="0" t="0" r="0" b="8255"/>
+            <wp:docPr id="56" name="Imagem 56"/>
+            <wp:cNvGraphicFramePr>
+              <a:graphicFrameLocks xmlns:a="http://schemas.openxmlformats.org/drawingml/2006/main" noChangeAspect="1"/>
+            </wp:cNvGraphicFramePr>
+            <a:graphic xmlns:a="http://schemas.openxmlformats.org/drawingml/2006/main">
+              <a:graphicData uri="http://schemas.openxmlformats.org/drawingml/2006/picture">
+                <pic:pic xmlns:pic="http://schemas.openxmlformats.org/drawingml/2006/picture">
+                  <pic:nvPicPr>
+                    <pic:cNvPr id="56" name="370D953.tmp"/>
+                    <pic:cNvPicPr/>
+                  </pic:nvPicPr>
+                  <pic:blipFill>
+                    <a:blip r:embed="rId61">
+                      <a:extLst>
+                        <a:ext uri="{28A0092B-C50C-407E-A947-70E740481C1C}">
+                          <a14:useLocalDpi xmlns:a14="http://schemas.microsoft.com/office/drawing/2010/main" val="0"/>
+                        </a:ext>
+                      </a:extLst>
+                    </a:blip>
+                    <a:stretch>
+                      <a:fillRect/>
+                    </a:stretch>
+                  </pic:blipFill>
+                  <pic:spPr>
+                    <a:xfrm>
+                      <a:off x="0" y="0"/>
+                      <a:ext cx="5400040" cy="2658745"/>
+                    </a:xfrm>
+                    <a:prstGeom prst="rect">
+                      <a:avLst/>
+                    </a:prstGeom>
+                  </pic:spPr>
+                </pic:pic>
+              </a:graphicData>
+            </a:graphic>
+          </wp:inline>
+        </w:drawing>
+      </w:r>
+    </w:p>
+    <w:p>
+      <w:r>
+        <w:t xml:space="preserve">Pegue o final da página “rodapé” do arquivo </w:t>
+      </w:r>
+      <w:proofErr w:type="spellStart"/>
+      <w:r>
+        <w:t>index.php</w:t>
+      </w:r>
+      <w:proofErr w:type="spellEnd"/>
+      <w:r>
+        <w:t xml:space="preserve"> </w:t>
+      </w:r>
+      <w:r>
+        <w:rPr>
+          <w:noProof/>
+        </w:rPr>
+        <w:drawing>
+          <wp:inline distT="0" distB="0" distL="0" distR="0">
+            <wp:extent cx="5400040" cy="2742565"/>
+            <wp:effectExtent l="0" t="0" r="0" b="635"/>
+            <wp:docPr id="57" name="Imagem 57"/>
+            <wp:cNvGraphicFramePr>
+              <a:graphicFrameLocks xmlns:a="http://schemas.openxmlformats.org/drawingml/2006/main" noChangeAspect="1"/>
+            </wp:cNvGraphicFramePr>
+            <a:graphic xmlns:a="http://schemas.openxmlformats.org/drawingml/2006/main">
+              <a:graphicData uri="http://schemas.openxmlformats.org/drawingml/2006/picture">
+                <pic:pic xmlns:pic="http://schemas.openxmlformats.org/drawingml/2006/picture">
+                  <pic:nvPicPr>
+                    <pic:cNvPr id="57" name="370CE44.tmp"/>
+                    <pic:cNvPicPr/>
+                  </pic:nvPicPr>
+                  <pic:blipFill>
+                    <a:blip r:embed="rId62">
+                      <a:extLst>
+                        <a:ext uri="{28A0092B-C50C-407E-A947-70E740481C1C}">
+                          <a14:useLocalDpi xmlns:a14="http://schemas.microsoft.com/office/drawing/2010/main" val="0"/>
+                        </a:ext>
+                      </a:extLst>
+                    </a:blip>
+                    <a:stretch>
+                      <a:fillRect/>
+                    </a:stretch>
+                  </pic:blipFill>
+                  <pic:spPr>
+                    <a:xfrm>
+                      <a:off x="0" y="0"/>
+                      <a:ext cx="5400040" cy="2742565"/>
+                    </a:xfrm>
+                    <a:prstGeom prst="rect">
+                      <a:avLst/>
+                    </a:prstGeom>
+                  </pic:spPr>
+                </pic:pic>
+              </a:graphicData>
+            </a:graphic>
+          </wp:inline>
+        </w:drawing>
+      </w:r>
+    </w:p>
+    <w:p>
+      <w:r>
+        <w:t xml:space="preserve">e coloque no </w:t>
+      </w:r>
+      <w:proofErr w:type="spellStart"/>
+      <w:r>
+        <w:t>Footer.php</w:t>
+      </w:r>
+      <w:proofErr w:type="spellEnd"/>
+    </w:p>
+    <w:p>
+      <w:r>
+        <w:rPr>
+          <w:noProof/>
+        </w:rPr>
+        <w:drawing>
+          <wp:inline distT="0" distB="0" distL="0" distR="0">
+            <wp:extent cx="5172797" cy="895475"/>
+            <wp:effectExtent l="0" t="0" r="8890" b="0"/>
+            <wp:docPr id="58" name="Imagem 58"/>
+            <wp:cNvGraphicFramePr>
+              <a:graphicFrameLocks xmlns:a="http://schemas.openxmlformats.org/drawingml/2006/main" noChangeAspect="1"/>
+            </wp:cNvGraphicFramePr>
+            <a:graphic xmlns:a="http://schemas.openxmlformats.org/drawingml/2006/main">
+              <a:graphicData uri="http://schemas.openxmlformats.org/drawingml/2006/picture">
+                <pic:pic xmlns:pic="http://schemas.openxmlformats.org/drawingml/2006/picture">
+                  <pic:nvPicPr>
+                    <pic:cNvPr id="58" name="3703FBB.tmp"/>
+                    <pic:cNvPicPr/>
+                  </pic:nvPicPr>
+                  <pic:blipFill>
+                    <a:blip r:embed="rId63">
+                      <a:extLst>
+                        <a:ext uri="{28A0092B-C50C-407E-A947-70E740481C1C}">
+                          <a14:useLocalDpi xmlns:a14="http://schemas.microsoft.com/office/drawing/2010/main" val="0"/>
+                        </a:ext>
+                      </a:extLst>
+                    </a:blip>
+                    <a:stretch>
+                      <a:fillRect/>
+                    </a:stretch>
+                  </pic:blipFill>
+                  <pic:spPr>
+                    <a:xfrm>
+                      <a:off x="0" y="0"/>
+                      <a:ext cx="5172797" cy="895475"/>
+                    </a:xfrm>
+                    <a:prstGeom prst="rect">
+                      <a:avLst/>
+                    </a:prstGeom>
+                  </pic:spPr>
+                </pic:pic>
+              </a:graphicData>
+            </a:graphic>
+          </wp:inline>
+        </w:drawing>
+      </w:r>
+    </w:p>
+    <w:p>
+      <w:r>
+        <w:t xml:space="preserve">No </w:t>
+      </w:r>
+      <w:proofErr w:type="spellStart"/>
+      <w:r>
+        <w:t>index.php</w:t>
+      </w:r>
+      <w:proofErr w:type="spellEnd"/>
+      <w:r>
+        <w:t xml:space="preserve"> vamos deixar apenas o que se repete em todas as páginas. Ou </w:t>
+      </w:r>
+      <w:bookmarkStart w:id="15" w:name="_GoBack"/>
+      <w:bookmarkEnd w:id="15"/>
+      <w:r>
+        <w:t xml:space="preserve">seja, os links </w:t>
+      </w:r>
+    </w:p>
     <w:p/>
     <w:p/>
     <w:p/>
     <w:p/>
     <w:p/>
+    <w:p/>
+    <w:p/>
+    <w:p/>
     <w:p>
       <w:pPr>
         <w:spacing w:line="259" w:lineRule="auto"/>
         <w:jc w:val="left"/>
       </w:pPr>
-      <w:bookmarkStart w:id="4" w:name="_Toc62022380"/>
     </w:p>
     <w:p>
       <w:pPr>
@@ -3876,12 +6175,13 @@
       <w:pPr>
         <w:pStyle w:val="Ttulo1"/>
       </w:pPr>
+      <w:bookmarkStart w:id="16" w:name="_Toc62125197"/>
       <w:proofErr w:type="spellStart"/>
       <w:r>
         <w:lastRenderedPageBreak/>
         <w:t>Git</w:t>
       </w:r>
-      <w:bookmarkEnd w:id="4"/>
+      <w:bookmarkEnd w:id="16"/>
       <w:proofErr w:type="spellEnd"/>
     </w:p>
     <w:p>
@@ -3909,11 +6209,11 @@
       <w:pPr>
         <w:pStyle w:val="Ttulo1"/>
       </w:pPr>
-      <w:bookmarkStart w:id="5" w:name="_Toc62022381"/>
+      <w:bookmarkStart w:id="17" w:name="_Toc62125198"/>
       <w:r>
         <w:t>Conclusão</w:t>
       </w:r>
-      <w:bookmarkEnd w:id="5"/>
+      <w:bookmarkEnd w:id="17"/>
     </w:p>
     <w:p>
       <w:r>
@@ -4110,7 +6410,7 @@
     </w:p>
     <w:p/>
     <w:sectPr>
-      <w:headerReference w:type="first" r:id="rId45"/>
+      <w:headerReference w:type="first" r:id="rId64"/>
       <w:pgSz w:w="11906" w:h="16838"/>
       <w:pgMar w:top="1417" w:right="1701" w:bottom="1417" w:left="1701" w:header="708" w:footer="708" w:gutter="0"/>
       <w:cols w:space="708"/>
@@ -5562,7 +7862,7 @@
 </file>
 
 <file path=customXml/itemProps2.xml><?xml version="1.0" encoding="utf-8"?>
-<ds:datastoreItem xmlns:ds="http://schemas.openxmlformats.org/officeDocument/2006/customXml" ds:itemID="{8DCDEF67-2E2A-42C6-BD65-12D287C77713}">
+<ds:datastoreItem xmlns:ds="http://schemas.openxmlformats.org/officeDocument/2006/customXml" ds:itemID="{CA5FF67E-42DA-4F3D-82E6-FADD4CBD3E12}">
   <ds:schemaRefs>
     <ds:schemaRef ds:uri="http://schemas.openxmlformats.org/officeDocument/2006/bibliography"/>
   </ds:schemaRefs>

--- a/tutorial/CRUD_MVC.docx
+++ b/tutorial/CRUD_MVC.docx
@@ -6133,27 +6133,11 @@
       </w:r>
       <w:proofErr w:type="spellEnd"/>
       <w:r>
-        <w:t xml:space="preserve"> vamos deixar apenas o que se repete em todas as páginas. Ou </w:t>
-      </w:r>
-      <w:bookmarkStart w:id="15" w:name="_GoBack"/>
-      <w:bookmarkEnd w:id="15"/>
-      <w:r>
-        <w:t xml:space="preserve">seja, os links </w:t>
-      </w:r>
-    </w:p>
-    <w:p/>
-    <w:p/>
-    <w:p/>
-    <w:p/>
-    <w:p/>
-    <w:p/>
-    <w:p/>
-    <w:p/>
-    <w:p>
-      <w:pPr>
-        <w:spacing w:line="259" w:lineRule="auto"/>
-        <w:jc w:val="left"/>
-      </w:pPr>
+        <w:t xml:space="preserve"> vamos deixar apenas o que se repete em todas as páginas. Ou seja, os links</w:t>
+      </w:r>
+      <w:r>
+        <w:t>.</w:t>
+      </w:r>
     </w:p>
     <w:p>
       <w:pPr>
@@ -6175,6 +6159,1706 @@
       <w:pPr>
         <w:pStyle w:val="Ttulo1"/>
       </w:pPr>
+      <w:r>
+        <w:lastRenderedPageBreak/>
+        <w:t>Abstract</w:t>
+      </w:r>
+    </w:p>
+    <w:p>
+      <w:r>
+        <w:t xml:space="preserve">Por questões de segurança, vamos </w:t>
+      </w:r>
+      <w:r>
+        <w:t xml:space="preserve">transformar a </w:t>
+      </w:r>
+      <w:proofErr w:type="spellStart"/>
+      <w:r>
+        <w:t>ClassConexao</w:t>
+      </w:r>
+      <w:proofErr w:type="spellEnd"/>
+      <w:r>
+        <w:t xml:space="preserve"> em </w:t>
+      </w:r>
+      <w:r>
+        <w:t>uma classe abstrata, para que ela não possa ser instanciada, apenas estendida.</w:t>
+      </w:r>
+    </w:p>
+    <w:p>
+      <w:r>
+        <w:rPr>
+          <w:noProof/>
+        </w:rPr>
+        <w:drawing>
+          <wp:inline distT="0" distB="0" distL="0" distR="0">
+            <wp:extent cx="5400040" cy="2450465"/>
+            <wp:effectExtent l="0" t="0" r="0" b="6985"/>
+            <wp:docPr id="42" name="Imagem 42"/>
+            <wp:cNvGraphicFramePr>
+              <a:graphicFrameLocks xmlns:a="http://schemas.openxmlformats.org/drawingml/2006/main" noChangeAspect="1"/>
+            </wp:cNvGraphicFramePr>
+            <a:graphic xmlns:a="http://schemas.openxmlformats.org/drawingml/2006/main">
+              <a:graphicData uri="http://schemas.openxmlformats.org/drawingml/2006/picture">
+                <pic:pic xmlns:pic="http://schemas.openxmlformats.org/drawingml/2006/picture">
+                  <pic:nvPicPr>
+                    <pic:cNvPr id="42" name="F10D989.tmp"/>
+                    <pic:cNvPicPr/>
+                  </pic:nvPicPr>
+                  <pic:blipFill>
+                    <a:blip r:embed="rId64">
+                      <a:extLst>
+                        <a:ext uri="{28A0092B-C50C-407E-A947-70E740481C1C}">
+                          <a14:useLocalDpi xmlns:a14="http://schemas.microsoft.com/office/drawing/2010/main" val="0"/>
+                        </a:ext>
+                      </a:extLst>
+                    </a:blip>
+                    <a:stretch>
+                      <a:fillRect/>
+                    </a:stretch>
+                  </pic:blipFill>
+                  <pic:spPr>
+                    <a:xfrm>
+                      <a:off x="0" y="0"/>
+                      <a:ext cx="5400040" cy="2450465"/>
+                    </a:xfrm>
+                    <a:prstGeom prst="rect">
+                      <a:avLst/>
+                    </a:prstGeom>
+                  </pic:spPr>
+                </pic:pic>
+              </a:graphicData>
+            </a:graphic>
+          </wp:inline>
+        </w:drawing>
+      </w:r>
+    </w:p>
+    <w:p>
+      <w:r>
+        <w:t xml:space="preserve">Dentro da classe </w:t>
+      </w:r>
+      <w:proofErr w:type="spellStart"/>
+      <w:r>
+        <w:t>ClassConexao</w:t>
+      </w:r>
+      <w:proofErr w:type="spellEnd"/>
+      <w:r>
+        <w:t xml:space="preserve">, vamos </w:t>
+      </w:r>
+      <w:r>
+        <w:t xml:space="preserve">alterar </w:t>
+      </w:r>
+      <w:r>
+        <w:t xml:space="preserve">o modificador de acesso </w:t>
+      </w:r>
+      <w:r>
+        <w:t xml:space="preserve">da função </w:t>
+      </w:r>
+      <w:proofErr w:type="spellStart"/>
+      <w:r>
+        <w:t>conectaDB</w:t>
+      </w:r>
+      <w:proofErr w:type="spellEnd"/>
+      <w:r>
+        <w:t xml:space="preserve"> de </w:t>
+      </w:r>
+      <w:proofErr w:type="spellStart"/>
+      <w:r>
+        <w:t>public</w:t>
+      </w:r>
+      <w:proofErr w:type="spellEnd"/>
+      <w:r>
+        <w:t xml:space="preserve"> para </w:t>
+      </w:r>
+      <w:proofErr w:type="spellStart"/>
+      <w:r>
+        <w:rPr>
+          <w:b/>
+        </w:rPr>
+        <w:t>protected</w:t>
+      </w:r>
+      <w:proofErr w:type="spellEnd"/>
+      <w:r>
+        <w:t>.</w:t>
+      </w:r>
+    </w:p>
+    <w:p>
+      <w:r>
+        <w:rPr>
+          <w:noProof/>
+        </w:rPr>
+        <w:drawing>
+          <wp:inline distT="0" distB="0" distL="0" distR="0">
+            <wp:extent cx="5400040" cy="2459990"/>
+            <wp:effectExtent l="0" t="0" r="0" b="0"/>
+            <wp:docPr id="43" name="Imagem 43"/>
+            <wp:cNvGraphicFramePr>
+              <a:graphicFrameLocks xmlns:a="http://schemas.openxmlformats.org/drawingml/2006/main" noChangeAspect="1"/>
+            </wp:cNvGraphicFramePr>
+            <a:graphic xmlns:a="http://schemas.openxmlformats.org/drawingml/2006/main">
+              <a:graphicData uri="http://schemas.openxmlformats.org/drawingml/2006/picture">
+                <pic:pic xmlns:pic="http://schemas.openxmlformats.org/drawingml/2006/picture">
+                  <pic:nvPicPr>
+                    <pic:cNvPr id="43" name="F105F89.tmp"/>
+                    <pic:cNvPicPr/>
+                  </pic:nvPicPr>
+                  <pic:blipFill>
+                    <a:blip r:embed="rId65">
+                      <a:extLst>
+                        <a:ext uri="{28A0092B-C50C-407E-A947-70E740481C1C}">
+                          <a14:useLocalDpi xmlns:a14="http://schemas.microsoft.com/office/drawing/2010/main" val="0"/>
+                        </a:ext>
+                      </a:extLst>
+                    </a:blip>
+                    <a:stretch>
+                      <a:fillRect/>
+                    </a:stretch>
+                  </pic:blipFill>
+                  <pic:spPr>
+                    <a:xfrm>
+                      <a:off x="0" y="0"/>
+                      <a:ext cx="5400040" cy="2459990"/>
+                    </a:xfrm>
+                    <a:prstGeom prst="rect">
+                      <a:avLst/>
+                    </a:prstGeom>
+                  </pic:spPr>
+                </pic:pic>
+              </a:graphicData>
+            </a:graphic>
+          </wp:inline>
+        </w:drawing>
+      </w:r>
+    </w:p>
+    <w:p/>
+    <w:p>
+      <w:pPr>
+        <w:spacing w:line="259" w:lineRule="auto"/>
+        <w:jc w:val="left"/>
+        <w:rPr>
+          <w:rFonts w:eastAsiaTheme="majorEastAsia" w:cstheme="majorBidi"/>
+          <w:b/>
+          <w:color w:val="000000" w:themeColor="text1"/>
+          <w:sz w:val="28"/>
+          <w:szCs w:val="32"/>
+        </w:rPr>
+      </w:pPr>
+      <w:r>
+        <w:br w:type="page"/>
+      </w:r>
+    </w:p>
+    <w:p>
+      <w:pPr>
+        <w:pStyle w:val="Ttulo1"/>
+      </w:pPr>
+      <w:proofErr w:type="spellStart"/>
+      <w:r>
+        <w:lastRenderedPageBreak/>
+        <w:t>Prepared</w:t>
+      </w:r>
+      <w:proofErr w:type="spellEnd"/>
+      <w:r>
+        <w:t xml:space="preserve"> </w:t>
+      </w:r>
+      <w:proofErr w:type="spellStart"/>
+      <w:r>
+        <w:t>Statements</w:t>
+      </w:r>
+      <w:proofErr w:type="spellEnd"/>
+      <w:r>
+        <w:t xml:space="preserve"> </w:t>
+      </w:r>
+    </w:p>
+    <w:p>
+      <w:r>
+        <w:t xml:space="preserve">Evita SQL </w:t>
+      </w:r>
+      <w:proofErr w:type="spellStart"/>
+      <w:r>
+        <w:t>Inject</w:t>
+      </w:r>
+      <w:proofErr w:type="spellEnd"/>
+      <w:r>
+        <w:t>, implementando uma camada a mais de segurança ao se tratar do Banco de Dados.</w:t>
+      </w:r>
+    </w:p>
+    <w:p>
+      <w:r>
+        <w:t xml:space="preserve">No diretório </w:t>
+      </w:r>
+      <w:proofErr w:type="spellStart"/>
+      <w:r>
+        <w:t>Class</w:t>
+      </w:r>
+      <w:proofErr w:type="spellEnd"/>
+      <w:r>
+        <w:t xml:space="preserve">, crie um arquivo chamado </w:t>
+      </w:r>
+      <w:proofErr w:type="spellStart"/>
+      <w:r>
+        <w:t>ClassCrud.php</w:t>
+      </w:r>
+      <w:proofErr w:type="spellEnd"/>
+    </w:p>
+    <w:p>
+      <w:r>
+        <w:rPr>
+          <w:noProof/>
+        </w:rPr>
+        <w:drawing>
+          <wp:inline distT="0" distB="0" distL="0" distR="0">
+            <wp:extent cx="5400040" cy="2613025"/>
+            <wp:effectExtent l="0" t="0" r="0" b="0"/>
+            <wp:docPr id="15" name="Imagem 15"/>
+            <wp:cNvGraphicFramePr>
+              <a:graphicFrameLocks xmlns:a="http://schemas.openxmlformats.org/drawingml/2006/main" noChangeAspect="1"/>
+            </wp:cNvGraphicFramePr>
+            <a:graphic xmlns:a="http://schemas.openxmlformats.org/drawingml/2006/main">
+              <a:graphicData uri="http://schemas.openxmlformats.org/drawingml/2006/picture">
+                <pic:pic xmlns:pic="http://schemas.openxmlformats.org/drawingml/2006/picture">
+                  <pic:nvPicPr>
+                    <pic:cNvPr id="15" name="F10560D.tmp"/>
+                    <pic:cNvPicPr/>
+                  </pic:nvPicPr>
+                  <pic:blipFill>
+                    <a:blip r:embed="rId66">
+                      <a:extLst>
+                        <a:ext uri="{28A0092B-C50C-407E-A947-70E740481C1C}">
+                          <a14:useLocalDpi xmlns:a14="http://schemas.microsoft.com/office/drawing/2010/main" val="0"/>
+                        </a:ext>
+                      </a:extLst>
+                    </a:blip>
+                    <a:stretch>
+                      <a:fillRect/>
+                    </a:stretch>
+                  </pic:blipFill>
+                  <pic:spPr>
+                    <a:xfrm>
+                      <a:off x="0" y="0"/>
+                      <a:ext cx="5400040" cy="2613025"/>
+                    </a:xfrm>
+                    <a:prstGeom prst="rect">
+                      <a:avLst/>
+                    </a:prstGeom>
+                  </pic:spPr>
+                </pic:pic>
+              </a:graphicData>
+            </a:graphic>
+          </wp:inline>
+        </w:drawing>
+      </w:r>
+      <w:r>
+        <w:t xml:space="preserve"> </w:t>
+      </w:r>
+    </w:p>
+    <w:p>
+      <w:r>
+        <w:t xml:space="preserve">Vamos estender a </w:t>
+      </w:r>
+      <w:proofErr w:type="spellStart"/>
+      <w:r>
+        <w:t>ClassConexao</w:t>
+      </w:r>
+      <w:proofErr w:type="spellEnd"/>
+    </w:p>
+    <w:p>
+      <w:r>
+        <w:rPr>
+          <w:noProof/>
+        </w:rPr>
+        <w:drawing>
+          <wp:inline distT="0" distB="0" distL="0" distR="0">
+            <wp:extent cx="3972479" cy="1752845"/>
+            <wp:effectExtent l="0" t="0" r="0" b="0"/>
+            <wp:docPr id="59" name="Imagem 59"/>
+            <wp:cNvGraphicFramePr>
+              <a:graphicFrameLocks xmlns:a="http://schemas.openxmlformats.org/drawingml/2006/main" noChangeAspect="1"/>
+            </wp:cNvGraphicFramePr>
+            <a:graphic xmlns:a="http://schemas.openxmlformats.org/drawingml/2006/main">
+              <a:graphicData uri="http://schemas.openxmlformats.org/drawingml/2006/picture">
+                <pic:pic xmlns:pic="http://schemas.openxmlformats.org/drawingml/2006/picture">
+                  <pic:nvPicPr>
+                    <pic:cNvPr id="59" name="F108156.tmp"/>
+                    <pic:cNvPicPr/>
+                  </pic:nvPicPr>
+                  <pic:blipFill>
+                    <a:blip r:embed="rId67">
+                      <a:extLst>
+                        <a:ext uri="{28A0092B-C50C-407E-A947-70E740481C1C}">
+                          <a14:useLocalDpi xmlns:a14="http://schemas.microsoft.com/office/drawing/2010/main" val="0"/>
+                        </a:ext>
+                      </a:extLst>
+                    </a:blip>
+                    <a:stretch>
+                      <a:fillRect/>
+                    </a:stretch>
+                  </pic:blipFill>
+                  <pic:spPr>
+                    <a:xfrm>
+                      <a:off x="0" y="0"/>
+                      <a:ext cx="3972479" cy="1752845"/>
+                    </a:xfrm>
+                    <a:prstGeom prst="rect">
+                      <a:avLst/>
+                    </a:prstGeom>
+                  </pic:spPr>
+                </pic:pic>
+              </a:graphicData>
+            </a:graphic>
+          </wp:inline>
+        </w:drawing>
+      </w:r>
+    </w:p>
+    <w:p>
+      <w:r>
+        <w:t xml:space="preserve">No arquivo </w:t>
+      </w:r>
+      <w:proofErr w:type="spellStart"/>
+      <w:r>
+        <w:t>index.php</w:t>
+      </w:r>
+      <w:proofErr w:type="spellEnd"/>
+      <w:r>
+        <w:t>. Apague as variáveis</w:t>
+      </w:r>
+    </w:p>
+    <w:p>
+      <w:r>
+        <w:rPr>
+          <w:noProof/>
+        </w:rPr>
+        <w:lastRenderedPageBreak/>
+        <w:drawing>
+          <wp:inline distT="0" distB="0" distL="0" distR="0">
+            <wp:extent cx="3820058" cy="2667372"/>
+            <wp:effectExtent l="0" t="0" r="9525" b="0"/>
+            <wp:docPr id="60" name="Imagem 60"/>
+            <wp:cNvGraphicFramePr>
+              <a:graphicFrameLocks xmlns:a="http://schemas.openxmlformats.org/drawingml/2006/main" noChangeAspect="1"/>
+            </wp:cNvGraphicFramePr>
+            <a:graphic xmlns:a="http://schemas.openxmlformats.org/drawingml/2006/main">
+              <a:graphicData uri="http://schemas.openxmlformats.org/drawingml/2006/picture">
+                <pic:pic xmlns:pic="http://schemas.openxmlformats.org/drawingml/2006/picture">
+                  <pic:nvPicPr>
+                    <pic:cNvPr id="60" name="F10A38B.tmp"/>
+                    <pic:cNvPicPr/>
+                  </pic:nvPicPr>
+                  <pic:blipFill>
+                    <a:blip r:embed="rId68">
+                      <a:extLst>
+                        <a:ext uri="{28A0092B-C50C-407E-A947-70E740481C1C}">
+                          <a14:useLocalDpi xmlns:a14="http://schemas.microsoft.com/office/drawing/2010/main" val="0"/>
+                        </a:ext>
+                      </a:extLst>
+                    </a:blip>
+                    <a:stretch>
+                      <a:fillRect/>
+                    </a:stretch>
+                  </pic:blipFill>
+                  <pic:spPr>
+                    <a:xfrm>
+                      <a:off x="0" y="0"/>
+                      <a:ext cx="3820058" cy="2667372"/>
+                    </a:xfrm>
+                    <a:prstGeom prst="rect">
+                      <a:avLst/>
+                    </a:prstGeom>
+                  </pic:spPr>
+                </pic:pic>
+              </a:graphicData>
+            </a:graphic>
+          </wp:inline>
+        </w:drawing>
+      </w:r>
+    </w:p>
+    <w:p>
+      <w:r>
+        <w:t xml:space="preserve">Acrescente a </w:t>
+      </w:r>
+      <w:proofErr w:type="spellStart"/>
+      <w:r>
+        <w:t>ClassCrud</w:t>
+      </w:r>
+      <w:proofErr w:type="spellEnd"/>
+      <w:r>
+        <w:t xml:space="preserve"> com um include</w:t>
+      </w:r>
+    </w:p>
+    <w:p>
+      <w:r>
+        <w:rPr>
+          <w:noProof/>
+        </w:rPr>
+        <w:drawing>
+          <wp:inline distT="0" distB="0" distL="0" distR="0">
+            <wp:extent cx="3762900" cy="2495898"/>
+            <wp:effectExtent l="0" t="0" r="9525" b="0"/>
+            <wp:docPr id="61" name="Imagem 61"/>
+            <wp:cNvGraphicFramePr>
+              <a:graphicFrameLocks xmlns:a="http://schemas.openxmlformats.org/drawingml/2006/main" noChangeAspect="1"/>
+            </wp:cNvGraphicFramePr>
+            <a:graphic xmlns:a="http://schemas.openxmlformats.org/drawingml/2006/main">
+              <a:graphicData uri="http://schemas.openxmlformats.org/drawingml/2006/picture">
+                <pic:pic xmlns:pic="http://schemas.openxmlformats.org/drawingml/2006/picture">
+                  <pic:nvPicPr>
+                    <pic:cNvPr id="61" name="F1021F3.tmp"/>
+                    <pic:cNvPicPr/>
+                  </pic:nvPicPr>
+                  <pic:blipFill>
+                    <a:blip r:embed="rId69">
+                      <a:extLst>
+                        <a:ext uri="{28A0092B-C50C-407E-A947-70E740481C1C}">
+                          <a14:useLocalDpi xmlns:a14="http://schemas.microsoft.com/office/drawing/2010/main" val="0"/>
+                        </a:ext>
+                      </a:extLst>
+                    </a:blip>
+                    <a:stretch>
+                      <a:fillRect/>
+                    </a:stretch>
+                  </pic:blipFill>
+                  <pic:spPr>
+                    <a:xfrm>
+                      <a:off x="0" y="0"/>
+                      <a:ext cx="3762900" cy="2495898"/>
+                    </a:xfrm>
+                    <a:prstGeom prst="rect">
+                      <a:avLst/>
+                    </a:prstGeom>
+                  </pic:spPr>
+                </pic:pic>
+              </a:graphicData>
+            </a:graphic>
+          </wp:inline>
+        </w:drawing>
+      </w:r>
+    </w:p>
+    <w:p>
+      <w:r>
+        <w:t xml:space="preserve">Crie dois atributos na </w:t>
+      </w:r>
+      <w:proofErr w:type="spellStart"/>
+      <w:r>
+        <w:t>ClassCrud</w:t>
+      </w:r>
+      <w:proofErr w:type="spellEnd"/>
+      <w:r>
+        <w:t>. $</w:t>
+      </w:r>
+      <w:proofErr w:type="spellStart"/>
+      <w:r>
+        <w:t>Crud</w:t>
+      </w:r>
+      <w:proofErr w:type="spellEnd"/>
+      <w:r>
+        <w:t xml:space="preserve"> e $Contador</w:t>
+      </w:r>
+    </w:p>
+    <w:p>
+      <w:r>
+        <w:rPr>
+          <w:noProof/>
+        </w:rPr>
+        <w:drawing>
+          <wp:inline distT="0" distB="0" distL="0" distR="0">
+            <wp:extent cx="3953427" cy="2143424"/>
+            <wp:effectExtent l="0" t="0" r="9525" b="9525"/>
+            <wp:docPr id="62" name="Imagem 62"/>
+            <wp:cNvGraphicFramePr>
+              <a:graphicFrameLocks xmlns:a="http://schemas.openxmlformats.org/drawingml/2006/main" noChangeAspect="1"/>
+            </wp:cNvGraphicFramePr>
+            <a:graphic xmlns:a="http://schemas.openxmlformats.org/drawingml/2006/main">
+              <a:graphicData uri="http://schemas.openxmlformats.org/drawingml/2006/picture">
+                <pic:pic xmlns:pic="http://schemas.openxmlformats.org/drawingml/2006/picture">
+                  <pic:nvPicPr>
+                    <pic:cNvPr id="62" name="F1065A0.tmp"/>
+                    <pic:cNvPicPr/>
+                  </pic:nvPicPr>
+                  <pic:blipFill>
+                    <a:blip r:embed="rId70">
+                      <a:extLst>
+                        <a:ext uri="{28A0092B-C50C-407E-A947-70E740481C1C}">
+                          <a14:useLocalDpi xmlns:a14="http://schemas.microsoft.com/office/drawing/2010/main" val="0"/>
+                        </a:ext>
+                      </a:extLst>
+                    </a:blip>
+                    <a:stretch>
+                      <a:fillRect/>
+                    </a:stretch>
+                  </pic:blipFill>
+                  <pic:spPr>
+                    <a:xfrm>
+                      <a:off x="0" y="0"/>
+                      <a:ext cx="3953427" cy="2143424"/>
+                    </a:xfrm>
+                    <a:prstGeom prst="rect">
+                      <a:avLst/>
+                    </a:prstGeom>
+                  </pic:spPr>
+                </pic:pic>
+              </a:graphicData>
+            </a:graphic>
+          </wp:inline>
+        </w:drawing>
+      </w:r>
+    </w:p>
+    <w:p/>
+    <w:p>
+      <w:r>
+        <w:lastRenderedPageBreak/>
+        <w:t>Crie um método para a preparação das declarativas</w:t>
+      </w:r>
+    </w:p>
+    <w:p>
+      <w:r>
+        <w:rPr>
+          <w:noProof/>
+        </w:rPr>
+        <w:drawing>
+          <wp:inline distT="0" distB="0" distL="0" distR="0">
+            <wp:extent cx="4401164" cy="3210373"/>
+            <wp:effectExtent l="0" t="0" r="0" b="9525"/>
+            <wp:docPr id="320" name="Imagem 320"/>
+            <wp:cNvGraphicFramePr>
+              <a:graphicFrameLocks xmlns:a="http://schemas.openxmlformats.org/drawingml/2006/main" noChangeAspect="1"/>
+            </wp:cNvGraphicFramePr>
+            <a:graphic xmlns:a="http://schemas.openxmlformats.org/drawingml/2006/main">
+              <a:graphicData uri="http://schemas.openxmlformats.org/drawingml/2006/picture">
+                <pic:pic xmlns:pic="http://schemas.openxmlformats.org/drawingml/2006/picture">
+                  <pic:nvPicPr>
+                    <pic:cNvPr id="320" name="F102534.tmp"/>
+                    <pic:cNvPicPr/>
+                  </pic:nvPicPr>
+                  <pic:blipFill>
+                    <a:blip r:embed="rId71">
+                      <a:extLst>
+                        <a:ext uri="{28A0092B-C50C-407E-A947-70E740481C1C}">
+                          <a14:useLocalDpi xmlns:a14="http://schemas.microsoft.com/office/drawing/2010/main" val="0"/>
+                        </a:ext>
+                      </a:extLst>
+                    </a:blip>
+                    <a:stretch>
+                      <a:fillRect/>
+                    </a:stretch>
+                  </pic:blipFill>
+                  <pic:spPr>
+                    <a:xfrm>
+                      <a:off x="0" y="0"/>
+                      <a:ext cx="4401164" cy="3210373"/>
+                    </a:xfrm>
+                    <a:prstGeom prst="rect">
+                      <a:avLst/>
+                    </a:prstGeom>
+                  </pic:spPr>
+                </pic:pic>
+              </a:graphicData>
+            </a:graphic>
+          </wp:inline>
+        </w:drawing>
+      </w:r>
+    </w:p>
+    <w:p>
+      <w:r>
+        <w:t xml:space="preserve">Esse método irá receber </w:t>
+      </w:r>
+      <w:r>
+        <w:t xml:space="preserve">duas variáveis como argumentos </w:t>
+      </w:r>
+    </w:p>
+    <w:p>
+      <w:r>
+        <w:rPr>
+          <w:noProof/>
+        </w:rPr>
+        <w:drawing>
+          <wp:inline distT="0" distB="0" distL="0" distR="0">
+            <wp:extent cx="5400040" cy="2919730"/>
+            <wp:effectExtent l="0" t="0" r="0" b="0"/>
+            <wp:docPr id="321" name="Imagem 321"/>
+            <wp:cNvGraphicFramePr>
+              <a:graphicFrameLocks xmlns:a="http://schemas.openxmlformats.org/drawingml/2006/main" noChangeAspect="1"/>
+            </wp:cNvGraphicFramePr>
+            <a:graphic xmlns:a="http://schemas.openxmlformats.org/drawingml/2006/main">
+              <a:graphicData uri="http://schemas.openxmlformats.org/drawingml/2006/picture">
+                <pic:pic xmlns:pic="http://schemas.openxmlformats.org/drawingml/2006/picture">
+                  <pic:nvPicPr>
+                    <pic:cNvPr id="321" name="F101513.tmp"/>
+                    <pic:cNvPicPr/>
+                  </pic:nvPicPr>
+                  <pic:blipFill>
+                    <a:blip r:embed="rId72">
+                      <a:extLst>
+                        <a:ext uri="{28A0092B-C50C-407E-A947-70E740481C1C}">
+                          <a14:useLocalDpi xmlns:a14="http://schemas.microsoft.com/office/drawing/2010/main" val="0"/>
+                        </a:ext>
+                      </a:extLst>
+                    </a:blip>
+                    <a:stretch>
+                      <a:fillRect/>
+                    </a:stretch>
+                  </pic:blipFill>
+                  <pic:spPr>
+                    <a:xfrm>
+                      <a:off x="0" y="0"/>
+                      <a:ext cx="5400040" cy="2919730"/>
+                    </a:xfrm>
+                    <a:prstGeom prst="rect">
+                      <a:avLst/>
+                    </a:prstGeom>
+                  </pic:spPr>
+                </pic:pic>
+              </a:graphicData>
+            </a:graphic>
+          </wp:inline>
+        </w:drawing>
+      </w:r>
+    </w:p>
+    <w:p>
+      <w:pPr>
+        <w:spacing w:line="259" w:lineRule="auto"/>
+        <w:jc w:val="left"/>
+      </w:pPr>
+      <w:r>
+        <w:br w:type="page"/>
+      </w:r>
+    </w:p>
+    <w:p>
+      <w:r>
+        <w:lastRenderedPageBreak/>
+        <w:t xml:space="preserve">O atributo </w:t>
+      </w:r>
+      <w:proofErr w:type="spellStart"/>
+      <w:r>
+        <w:t>Crud</w:t>
+      </w:r>
+      <w:proofErr w:type="spellEnd"/>
+      <w:r>
+        <w:t xml:space="preserve"> irá receber o método de conexão </w:t>
+      </w:r>
+      <w:proofErr w:type="spellStart"/>
+      <w:r>
+        <w:t>conectaDB</w:t>
+      </w:r>
+      <w:proofErr w:type="spellEnd"/>
+      <w:r>
+        <w:t xml:space="preserve"> </w:t>
+      </w:r>
+      <w:r>
+        <w:t>prepara uma Query.</w:t>
+      </w:r>
+    </w:p>
+    <w:p>
+      <w:r>
+        <w:rPr>
+          <w:noProof/>
+        </w:rPr>
+        <w:drawing>
+          <wp:inline distT="0" distB="0" distL="0" distR="0">
+            <wp:extent cx="5400040" cy="2919730"/>
+            <wp:effectExtent l="0" t="0" r="0" b="0"/>
+            <wp:docPr id="322" name="Imagem 322"/>
+            <wp:cNvGraphicFramePr>
+              <a:graphicFrameLocks xmlns:a="http://schemas.openxmlformats.org/drawingml/2006/main" noChangeAspect="1"/>
+            </wp:cNvGraphicFramePr>
+            <a:graphic xmlns:a="http://schemas.openxmlformats.org/drawingml/2006/main">
+              <a:graphicData uri="http://schemas.openxmlformats.org/drawingml/2006/picture">
+                <pic:pic xmlns:pic="http://schemas.openxmlformats.org/drawingml/2006/picture">
+                  <pic:nvPicPr>
+                    <pic:cNvPr id="322" name="F1061D3.tmp"/>
+                    <pic:cNvPicPr/>
+                  </pic:nvPicPr>
+                  <pic:blipFill>
+                    <a:blip r:embed="rId73">
+                      <a:extLst>
+                        <a:ext uri="{28A0092B-C50C-407E-A947-70E740481C1C}">
+                          <a14:useLocalDpi xmlns:a14="http://schemas.microsoft.com/office/drawing/2010/main" val="0"/>
+                        </a:ext>
+                      </a:extLst>
+                    </a:blip>
+                    <a:stretch>
+                      <a:fillRect/>
+                    </a:stretch>
+                  </pic:blipFill>
+                  <pic:spPr>
+                    <a:xfrm>
+                      <a:off x="0" y="0"/>
+                      <a:ext cx="5400040" cy="2919730"/>
+                    </a:xfrm>
+                    <a:prstGeom prst="rect">
+                      <a:avLst/>
+                    </a:prstGeom>
+                  </pic:spPr>
+                </pic:pic>
+              </a:graphicData>
+            </a:graphic>
+          </wp:inline>
+        </w:drawing>
+      </w:r>
+    </w:p>
+    <w:p>
+      <w:r>
+        <w:t>Crie um contador de parâmetros, para os</w:t>
+      </w:r>
+      <w:r>
+        <w:t xml:space="preserve"> </w:t>
+      </w:r>
+      <w:proofErr w:type="spellStart"/>
+      <w:proofErr w:type="gramStart"/>
+      <w:r>
+        <w:t>bindValue</w:t>
+      </w:r>
+      <w:proofErr w:type="spellEnd"/>
+      <w:r>
+        <w:t>(</w:t>
+      </w:r>
+      <w:proofErr w:type="gramEnd"/>
+      <w:r>
+        <w:t>).</w:t>
+      </w:r>
+    </w:p>
+    <w:p>
+      <w:r>
+        <w:rPr>
+          <w:noProof/>
+        </w:rPr>
+        <w:drawing>
+          <wp:inline distT="0" distB="0" distL="0" distR="0">
+            <wp:extent cx="5400040" cy="3906520"/>
+            <wp:effectExtent l="0" t="0" r="0" b="0"/>
+            <wp:docPr id="324" name="Imagem 324"/>
+            <wp:cNvGraphicFramePr>
+              <a:graphicFrameLocks xmlns:a="http://schemas.openxmlformats.org/drawingml/2006/main" noChangeAspect="1"/>
+            </wp:cNvGraphicFramePr>
+            <a:graphic xmlns:a="http://schemas.openxmlformats.org/drawingml/2006/main">
+              <a:graphicData uri="http://schemas.openxmlformats.org/drawingml/2006/picture">
+                <pic:pic xmlns:pic="http://schemas.openxmlformats.org/drawingml/2006/picture">
+                  <pic:nvPicPr>
+                    <pic:cNvPr id="324" name="F10881B.tmp"/>
+                    <pic:cNvPicPr/>
+                  </pic:nvPicPr>
+                  <pic:blipFill>
+                    <a:blip r:embed="rId74">
+                      <a:extLst>
+                        <a:ext uri="{28A0092B-C50C-407E-A947-70E740481C1C}">
+                          <a14:useLocalDpi xmlns:a14="http://schemas.microsoft.com/office/drawing/2010/main" val="0"/>
+                        </a:ext>
+                      </a:extLst>
+                    </a:blip>
+                    <a:stretch>
+                      <a:fillRect/>
+                    </a:stretch>
+                  </pic:blipFill>
+                  <pic:spPr>
+                    <a:xfrm>
+                      <a:off x="0" y="0"/>
+                      <a:ext cx="5400040" cy="3906520"/>
+                    </a:xfrm>
+                    <a:prstGeom prst="rect">
+                      <a:avLst/>
+                    </a:prstGeom>
+                  </pic:spPr>
+                </pic:pic>
+              </a:graphicData>
+            </a:graphic>
+          </wp:inline>
+        </w:drawing>
+      </w:r>
+    </w:p>
+    <w:p>
+      <w:pPr>
+        <w:spacing w:line="259" w:lineRule="auto"/>
+        <w:jc w:val="left"/>
+      </w:pPr>
+      <w:r>
+        <w:br w:type="page"/>
+      </w:r>
+    </w:p>
+    <w:p>
+      <w:r>
+        <w:lastRenderedPageBreak/>
+        <w:t xml:space="preserve">Essa função irá atribuir ao contador uma contagem dos parâmetros. </w:t>
+      </w:r>
+    </w:p>
+    <w:p>
+      <w:r>
+        <w:rPr>
+          <w:noProof/>
+        </w:rPr>
+        <w:drawing>
+          <wp:inline distT="0" distB="0" distL="0" distR="0">
+            <wp:extent cx="5400040" cy="3919855"/>
+            <wp:effectExtent l="0" t="0" r="0" b="4445"/>
+            <wp:docPr id="325" name="Imagem 325"/>
+            <wp:cNvGraphicFramePr>
+              <a:graphicFrameLocks xmlns:a="http://schemas.openxmlformats.org/drawingml/2006/main" noChangeAspect="1"/>
+            </wp:cNvGraphicFramePr>
+            <a:graphic xmlns:a="http://schemas.openxmlformats.org/drawingml/2006/main">
+              <a:graphicData uri="http://schemas.openxmlformats.org/drawingml/2006/picture">
+                <pic:pic xmlns:pic="http://schemas.openxmlformats.org/drawingml/2006/picture">
+                  <pic:nvPicPr>
+                    <pic:cNvPr id="325" name="F10739C.tmp"/>
+                    <pic:cNvPicPr/>
+                  </pic:nvPicPr>
+                  <pic:blipFill>
+                    <a:blip r:embed="rId75">
+                      <a:extLst>
+                        <a:ext uri="{28A0092B-C50C-407E-A947-70E740481C1C}">
+                          <a14:useLocalDpi xmlns:a14="http://schemas.microsoft.com/office/drawing/2010/main" val="0"/>
+                        </a:ext>
+                      </a:extLst>
+                    </a:blip>
+                    <a:stretch>
+                      <a:fillRect/>
+                    </a:stretch>
+                  </pic:blipFill>
+                  <pic:spPr>
+                    <a:xfrm>
+                      <a:off x="0" y="0"/>
+                      <a:ext cx="5400040" cy="3919855"/>
+                    </a:xfrm>
+                    <a:prstGeom prst="rect">
+                      <a:avLst/>
+                    </a:prstGeom>
+                  </pic:spPr>
+                </pic:pic>
+              </a:graphicData>
+            </a:graphic>
+          </wp:inline>
+        </w:drawing>
+      </w:r>
+    </w:p>
+    <w:p>
+      <w:pPr>
+        <w:spacing w:line="259" w:lineRule="auto"/>
+        <w:jc w:val="left"/>
+      </w:pPr>
+      <w:r>
+        <w:br w:type="page"/>
+      </w:r>
+    </w:p>
+    <w:p>
+      <w:r>
+        <w:lastRenderedPageBreak/>
+        <w:t xml:space="preserve">No </w:t>
+      </w:r>
+      <w:proofErr w:type="spellStart"/>
+      <w:r>
+        <w:t>preparedStatements</w:t>
+      </w:r>
+      <w:proofErr w:type="spellEnd"/>
+      <w:r>
+        <w:t xml:space="preserve"> vamos chamar essa função passando o $</w:t>
+      </w:r>
+      <w:proofErr w:type="spellStart"/>
+      <w:r>
+        <w:t>Parametros</w:t>
+      </w:r>
+      <w:proofErr w:type="spellEnd"/>
+      <w:r>
+        <w:t xml:space="preserve"> como argumento.</w:t>
+      </w:r>
+    </w:p>
+    <w:p>
+      <w:r>
+        <w:rPr>
+          <w:noProof/>
+        </w:rPr>
+        <w:drawing>
+          <wp:inline distT="0" distB="0" distL="0" distR="0">
+            <wp:extent cx="5400040" cy="4051935"/>
+            <wp:effectExtent l="0" t="0" r="0" b="5715"/>
+            <wp:docPr id="326" name="Imagem 326"/>
+            <wp:cNvGraphicFramePr>
+              <a:graphicFrameLocks xmlns:a="http://schemas.openxmlformats.org/drawingml/2006/main" noChangeAspect="1"/>
+            </wp:cNvGraphicFramePr>
+            <a:graphic xmlns:a="http://schemas.openxmlformats.org/drawingml/2006/main">
+              <a:graphicData uri="http://schemas.openxmlformats.org/drawingml/2006/picture">
+                <pic:pic xmlns:pic="http://schemas.openxmlformats.org/drawingml/2006/picture">
+                  <pic:nvPicPr>
+                    <pic:cNvPr id="326" name="F10DBF7.tmp"/>
+                    <pic:cNvPicPr/>
+                  </pic:nvPicPr>
+                  <pic:blipFill>
+                    <a:blip r:embed="rId76">
+                      <a:extLst>
+                        <a:ext uri="{28A0092B-C50C-407E-A947-70E740481C1C}">
+                          <a14:useLocalDpi xmlns:a14="http://schemas.microsoft.com/office/drawing/2010/main" val="0"/>
+                        </a:ext>
+                      </a:extLst>
+                    </a:blip>
+                    <a:stretch>
+                      <a:fillRect/>
+                    </a:stretch>
+                  </pic:blipFill>
+                  <pic:spPr>
+                    <a:xfrm>
+                      <a:off x="0" y="0"/>
+                      <a:ext cx="5400040" cy="4051935"/>
+                    </a:xfrm>
+                    <a:prstGeom prst="rect">
+                      <a:avLst/>
+                    </a:prstGeom>
+                  </pic:spPr>
+                </pic:pic>
+              </a:graphicData>
+            </a:graphic>
+          </wp:inline>
+        </w:drawing>
+      </w:r>
+    </w:p>
+    <w:p>
+      <w:pPr>
+        <w:spacing w:line="259" w:lineRule="auto"/>
+        <w:jc w:val="left"/>
+        <w:rPr>
+          <w:rFonts w:eastAsiaTheme="majorEastAsia" w:cstheme="majorBidi"/>
+          <w:b/>
+          <w:color w:val="000000" w:themeColor="text1"/>
+          <w:szCs w:val="26"/>
+        </w:rPr>
+      </w:pPr>
+      <w:r>
+        <w:br w:type="page"/>
+      </w:r>
+    </w:p>
+    <w:p>
+      <w:pPr>
+        <w:pStyle w:val="Ttulo2"/>
+      </w:pPr>
+      <w:r>
+        <w:lastRenderedPageBreak/>
+        <w:t>Teste unitário</w:t>
+      </w:r>
+    </w:p>
+    <w:p>
+      <w:r>
+        <w:t xml:space="preserve">Vamos dar um </w:t>
+      </w:r>
+      <w:proofErr w:type="spellStart"/>
+      <w:r>
+        <w:t>echo</w:t>
+      </w:r>
+      <w:proofErr w:type="spellEnd"/>
+      <w:r>
+        <w:t xml:space="preserve"> para ver o que está acontecendo.</w:t>
+      </w:r>
+    </w:p>
+    <w:p>
+      <w:r>
+        <w:rPr>
+          <w:noProof/>
+        </w:rPr>
+        <w:drawing>
+          <wp:inline distT="0" distB="0" distL="0" distR="0">
+            <wp:extent cx="5400040" cy="4229100"/>
+            <wp:effectExtent l="0" t="0" r="0" b="0"/>
+            <wp:docPr id="327" name="Imagem 327"/>
+            <wp:cNvGraphicFramePr>
+              <a:graphicFrameLocks xmlns:a="http://schemas.openxmlformats.org/drawingml/2006/main" noChangeAspect="1"/>
+            </wp:cNvGraphicFramePr>
+            <a:graphic xmlns:a="http://schemas.openxmlformats.org/drawingml/2006/main">
+              <a:graphicData uri="http://schemas.openxmlformats.org/drawingml/2006/picture">
+                <pic:pic xmlns:pic="http://schemas.openxmlformats.org/drawingml/2006/picture">
+                  <pic:nvPicPr>
+                    <pic:cNvPr id="327" name="F105428.tmp"/>
+                    <pic:cNvPicPr/>
+                  </pic:nvPicPr>
+                  <pic:blipFill>
+                    <a:blip r:embed="rId77">
+                      <a:extLst>
+                        <a:ext uri="{28A0092B-C50C-407E-A947-70E740481C1C}">
+                          <a14:useLocalDpi xmlns:a14="http://schemas.microsoft.com/office/drawing/2010/main" val="0"/>
+                        </a:ext>
+                      </a:extLst>
+                    </a:blip>
+                    <a:stretch>
+                      <a:fillRect/>
+                    </a:stretch>
+                  </pic:blipFill>
+                  <pic:spPr>
+                    <a:xfrm>
+                      <a:off x="0" y="0"/>
+                      <a:ext cx="5400040" cy="4229100"/>
+                    </a:xfrm>
+                    <a:prstGeom prst="rect">
+                      <a:avLst/>
+                    </a:prstGeom>
+                  </pic:spPr>
+                </pic:pic>
+              </a:graphicData>
+            </a:graphic>
+          </wp:inline>
+        </w:drawing>
+      </w:r>
+    </w:p>
+    <w:p>
+      <w:r>
+        <w:t xml:space="preserve">Altere o modificador de acesso para </w:t>
+      </w:r>
+      <w:proofErr w:type="spellStart"/>
+      <w:r>
+        <w:t>public</w:t>
+      </w:r>
+      <w:proofErr w:type="spellEnd"/>
+    </w:p>
+    <w:p>
+      <w:r>
+        <w:rPr>
+          <w:noProof/>
+        </w:rPr>
+        <w:lastRenderedPageBreak/>
+        <w:drawing>
+          <wp:inline distT="0" distB="0" distL="0" distR="0">
+            <wp:extent cx="5400040" cy="4184650"/>
+            <wp:effectExtent l="0" t="0" r="0" b="6350"/>
+            <wp:docPr id="328" name="Imagem 328"/>
+            <wp:cNvGraphicFramePr>
+              <a:graphicFrameLocks xmlns:a="http://schemas.openxmlformats.org/drawingml/2006/main" noChangeAspect="1"/>
+            </wp:cNvGraphicFramePr>
+            <a:graphic xmlns:a="http://schemas.openxmlformats.org/drawingml/2006/main">
+              <a:graphicData uri="http://schemas.openxmlformats.org/drawingml/2006/picture">
+                <pic:pic xmlns:pic="http://schemas.openxmlformats.org/drawingml/2006/picture">
+                  <pic:nvPicPr>
+                    <pic:cNvPr id="328" name="F101BCA.tmp"/>
+                    <pic:cNvPicPr/>
+                  </pic:nvPicPr>
+                  <pic:blipFill>
+                    <a:blip r:embed="rId78">
+                      <a:extLst>
+                        <a:ext uri="{28A0092B-C50C-407E-A947-70E740481C1C}">
+                          <a14:useLocalDpi xmlns:a14="http://schemas.microsoft.com/office/drawing/2010/main" val="0"/>
+                        </a:ext>
+                      </a:extLst>
+                    </a:blip>
+                    <a:stretch>
+                      <a:fillRect/>
+                    </a:stretch>
+                  </pic:blipFill>
+                  <pic:spPr>
+                    <a:xfrm>
+                      <a:off x="0" y="0"/>
+                      <a:ext cx="5400040" cy="4184650"/>
+                    </a:xfrm>
+                    <a:prstGeom prst="rect">
+                      <a:avLst/>
+                    </a:prstGeom>
+                  </pic:spPr>
+                </pic:pic>
+              </a:graphicData>
+            </a:graphic>
+          </wp:inline>
+        </w:drawing>
+      </w:r>
+    </w:p>
+    <w:p>
+      <w:r>
+        <w:t xml:space="preserve">No </w:t>
+      </w:r>
+      <w:proofErr w:type="spellStart"/>
+      <w:r>
+        <w:t>index.php</w:t>
+      </w:r>
+      <w:proofErr w:type="spellEnd"/>
+      <w:r>
+        <w:t xml:space="preserve">, instancie </w:t>
+      </w:r>
+    </w:p>
+    <w:p>
+      <w:r>
+        <w:rPr>
+          <w:noProof/>
+        </w:rPr>
+        <w:drawing>
+          <wp:inline distT="0" distB="0" distL="0" distR="0">
+            <wp:extent cx="3839111" cy="2886478"/>
+            <wp:effectExtent l="0" t="0" r="9525" b="9525"/>
+            <wp:docPr id="329" name="Imagem 329"/>
+            <wp:cNvGraphicFramePr>
+              <a:graphicFrameLocks xmlns:a="http://schemas.openxmlformats.org/drawingml/2006/main" noChangeAspect="1"/>
+            </wp:cNvGraphicFramePr>
+            <a:graphic xmlns:a="http://schemas.openxmlformats.org/drawingml/2006/main">
+              <a:graphicData uri="http://schemas.openxmlformats.org/drawingml/2006/picture">
+                <pic:pic xmlns:pic="http://schemas.openxmlformats.org/drawingml/2006/picture">
+                  <pic:nvPicPr>
+                    <pic:cNvPr id="329" name="F107ADE.tmp"/>
+                    <pic:cNvPicPr/>
+                  </pic:nvPicPr>
+                  <pic:blipFill>
+                    <a:blip r:embed="rId79">
+                      <a:extLst>
+                        <a:ext uri="{28A0092B-C50C-407E-A947-70E740481C1C}">
+                          <a14:useLocalDpi xmlns:a14="http://schemas.microsoft.com/office/drawing/2010/main" val="0"/>
+                        </a:ext>
+                      </a:extLst>
+                    </a:blip>
+                    <a:stretch>
+                      <a:fillRect/>
+                    </a:stretch>
+                  </pic:blipFill>
+                  <pic:spPr>
+                    <a:xfrm>
+                      <a:off x="0" y="0"/>
+                      <a:ext cx="3839111" cy="2886478"/>
+                    </a:xfrm>
+                    <a:prstGeom prst="rect">
+                      <a:avLst/>
+                    </a:prstGeom>
+                  </pic:spPr>
+                </pic:pic>
+              </a:graphicData>
+            </a:graphic>
+          </wp:inline>
+        </w:drawing>
+      </w:r>
+    </w:p>
+    <w:p>
+      <w:r>
+        <w:t>Passe alguns argumentos</w:t>
+      </w:r>
+    </w:p>
+    <w:p>
+      <w:r>
+        <w:rPr>
+          <w:noProof/>
+        </w:rPr>
+        <w:lastRenderedPageBreak/>
+        <w:drawing>
+          <wp:inline distT="0" distB="0" distL="0" distR="0">
+            <wp:extent cx="5400040" cy="2945765"/>
+            <wp:effectExtent l="0" t="0" r="0" b="6985"/>
+            <wp:docPr id="330" name="Imagem 330"/>
+            <wp:cNvGraphicFramePr>
+              <a:graphicFrameLocks xmlns:a="http://schemas.openxmlformats.org/drawingml/2006/main" noChangeAspect="1"/>
+            </wp:cNvGraphicFramePr>
+            <a:graphic xmlns:a="http://schemas.openxmlformats.org/drawingml/2006/main">
+              <a:graphicData uri="http://schemas.openxmlformats.org/drawingml/2006/picture">
+                <pic:pic xmlns:pic="http://schemas.openxmlformats.org/drawingml/2006/picture">
+                  <pic:nvPicPr>
+                    <pic:cNvPr id="330" name="F109269.tmp"/>
+                    <pic:cNvPicPr/>
+                  </pic:nvPicPr>
+                  <pic:blipFill>
+                    <a:blip r:embed="rId80">
+                      <a:extLst>
+                        <a:ext uri="{28A0092B-C50C-407E-A947-70E740481C1C}">
+                          <a14:useLocalDpi xmlns:a14="http://schemas.microsoft.com/office/drawing/2010/main" val="0"/>
+                        </a:ext>
+                      </a:extLst>
+                    </a:blip>
+                    <a:stretch>
+                      <a:fillRect/>
+                    </a:stretch>
+                  </pic:blipFill>
+                  <pic:spPr>
+                    <a:xfrm>
+                      <a:off x="0" y="0"/>
+                      <a:ext cx="5400040" cy="2945765"/>
+                    </a:xfrm>
+                    <a:prstGeom prst="rect">
+                      <a:avLst/>
+                    </a:prstGeom>
+                  </pic:spPr>
+                </pic:pic>
+              </a:graphicData>
+            </a:graphic>
+          </wp:inline>
+        </w:drawing>
+      </w:r>
+    </w:p>
+    <w:p>
+      <w:r>
+        <w:t>Verificando:</w:t>
+      </w:r>
+    </w:p>
+    <w:p>
+      <w:r>
+        <w:rPr>
+          <w:noProof/>
+        </w:rPr>
+        <w:drawing>
+          <wp:inline distT="0" distB="0" distL="0" distR="0">
+            <wp:extent cx="4877481" cy="1638529"/>
+            <wp:effectExtent l="0" t="0" r="0" b="0"/>
+            <wp:docPr id="331" name="Imagem 331"/>
+            <wp:cNvGraphicFramePr>
+              <a:graphicFrameLocks xmlns:a="http://schemas.openxmlformats.org/drawingml/2006/main" noChangeAspect="1"/>
+            </wp:cNvGraphicFramePr>
+            <a:graphic xmlns:a="http://schemas.openxmlformats.org/drawingml/2006/main">
+              <a:graphicData uri="http://schemas.openxmlformats.org/drawingml/2006/picture">
+                <pic:pic xmlns:pic="http://schemas.openxmlformats.org/drawingml/2006/picture">
+                  <pic:nvPicPr>
+                    <pic:cNvPr id="331" name="F107B7C.tmp"/>
+                    <pic:cNvPicPr/>
+                  </pic:nvPicPr>
+                  <pic:blipFill>
+                    <a:blip r:embed="rId81">
+                      <a:extLst>
+                        <a:ext uri="{28A0092B-C50C-407E-A947-70E740481C1C}">
+                          <a14:useLocalDpi xmlns:a14="http://schemas.microsoft.com/office/drawing/2010/main" val="0"/>
+                        </a:ext>
+                      </a:extLst>
+                    </a:blip>
+                    <a:stretch>
+                      <a:fillRect/>
+                    </a:stretch>
+                  </pic:blipFill>
+                  <pic:spPr>
+                    <a:xfrm>
+                      <a:off x="0" y="0"/>
+                      <a:ext cx="4877481" cy="1638529"/>
+                    </a:xfrm>
+                    <a:prstGeom prst="rect">
+                      <a:avLst/>
+                    </a:prstGeom>
+                  </pic:spPr>
+                </pic:pic>
+              </a:graphicData>
+            </a:graphic>
+          </wp:inline>
+        </w:drawing>
+      </w:r>
+    </w:p>
+    <w:p>
+      <w:r>
+        <w:t xml:space="preserve">Voltando ao normal. Apague a linha 9 do </w:t>
+      </w:r>
+      <w:proofErr w:type="spellStart"/>
+      <w:r>
+        <w:t>index.php</w:t>
+      </w:r>
+      <w:proofErr w:type="spellEnd"/>
+    </w:p>
+    <w:p>
+      <w:r>
+        <w:rPr>
+          <w:noProof/>
+        </w:rPr>
+        <w:drawing>
+          <wp:inline distT="0" distB="0" distL="0" distR="0">
+            <wp:extent cx="3839111" cy="2886478"/>
+            <wp:effectExtent l="0" t="0" r="9525" b="9525"/>
+            <wp:docPr id="332" name="Imagem 332"/>
+            <wp:cNvGraphicFramePr>
+              <a:graphicFrameLocks xmlns:a="http://schemas.openxmlformats.org/drawingml/2006/main" noChangeAspect="1"/>
+            </wp:cNvGraphicFramePr>
+            <a:graphic xmlns:a="http://schemas.openxmlformats.org/drawingml/2006/main">
+              <a:graphicData uri="http://schemas.openxmlformats.org/drawingml/2006/picture">
+                <pic:pic xmlns:pic="http://schemas.openxmlformats.org/drawingml/2006/picture">
+                  <pic:nvPicPr>
+                    <pic:cNvPr id="332" name="F10F5B9.tmp"/>
+                    <pic:cNvPicPr/>
+                  </pic:nvPicPr>
+                  <pic:blipFill>
+                    <a:blip r:embed="rId82">
+                      <a:extLst>
+                        <a:ext uri="{28A0092B-C50C-407E-A947-70E740481C1C}">
+                          <a14:useLocalDpi xmlns:a14="http://schemas.microsoft.com/office/drawing/2010/main" val="0"/>
+                        </a:ext>
+                      </a:extLst>
+                    </a:blip>
+                    <a:stretch>
+                      <a:fillRect/>
+                    </a:stretch>
+                  </pic:blipFill>
+                  <pic:spPr>
+                    <a:xfrm>
+                      <a:off x="0" y="0"/>
+                      <a:ext cx="3839111" cy="2886478"/>
+                    </a:xfrm>
+                    <a:prstGeom prst="rect">
+                      <a:avLst/>
+                    </a:prstGeom>
+                  </pic:spPr>
+                </pic:pic>
+              </a:graphicData>
+            </a:graphic>
+          </wp:inline>
+        </w:drawing>
+      </w:r>
+    </w:p>
+    <w:p>
+      <w:r>
+        <w:lastRenderedPageBreak/>
+        <w:t xml:space="preserve">Volte o modificador de acesso para </w:t>
+      </w:r>
+      <w:proofErr w:type="spellStart"/>
+      <w:r>
+        <w:t>private</w:t>
+      </w:r>
+      <w:proofErr w:type="spellEnd"/>
+      <w:r>
+        <w:t xml:space="preserve"> no </w:t>
+      </w:r>
+      <w:proofErr w:type="spellStart"/>
+      <w:r>
+        <w:t>ClassCrud</w:t>
+      </w:r>
+      <w:proofErr w:type="spellEnd"/>
+      <w:r>
+        <w:t xml:space="preserve"> e apague o </w:t>
+      </w:r>
+      <w:proofErr w:type="spellStart"/>
+      <w:r>
+        <w:t>echo</w:t>
+      </w:r>
+      <w:proofErr w:type="spellEnd"/>
+      <w:r>
+        <w:t xml:space="preserve"> na linha 14.</w:t>
+      </w:r>
+    </w:p>
+    <w:p>
+      <w:r>
+        <w:rPr>
+          <w:noProof/>
+        </w:rPr>
+        <w:drawing>
+          <wp:inline distT="0" distB="0" distL="0" distR="0">
+            <wp:extent cx="5400040" cy="4227195"/>
+            <wp:effectExtent l="0" t="0" r="0" b="1905"/>
+            <wp:docPr id="334" name="Imagem 334"/>
+            <wp:cNvGraphicFramePr>
+              <a:graphicFrameLocks xmlns:a="http://schemas.openxmlformats.org/drawingml/2006/main" noChangeAspect="1"/>
+            </wp:cNvGraphicFramePr>
+            <a:graphic xmlns:a="http://schemas.openxmlformats.org/drawingml/2006/main">
+              <a:graphicData uri="http://schemas.openxmlformats.org/drawingml/2006/picture">
+                <pic:pic xmlns:pic="http://schemas.openxmlformats.org/drawingml/2006/picture">
+                  <pic:nvPicPr>
+                    <pic:cNvPr id="334" name="F109D70.tmp"/>
+                    <pic:cNvPicPr/>
+                  </pic:nvPicPr>
+                  <pic:blipFill>
+                    <a:blip r:embed="rId83">
+                      <a:extLst>
+                        <a:ext uri="{28A0092B-C50C-407E-A947-70E740481C1C}">
+                          <a14:useLocalDpi xmlns:a14="http://schemas.microsoft.com/office/drawing/2010/main" val="0"/>
+                        </a:ext>
+                      </a:extLst>
+                    </a:blip>
+                    <a:stretch>
+                      <a:fillRect/>
+                    </a:stretch>
+                  </pic:blipFill>
+                  <pic:spPr>
+                    <a:xfrm>
+                      <a:off x="0" y="0"/>
+                      <a:ext cx="5400040" cy="4227195"/>
+                    </a:xfrm>
+                    <a:prstGeom prst="rect">
+                      <a:avLst/>
+                    </a:prstGeom>
+                  </pic:spPr>
+                </pic:pic>
+              </a:graphicData>
+            </a:graphic>
+          </wp:inline>
+        </w:drawing>
+      </w:r>
+    </w:p>
+    <w:p/>
+    <w:p>
+      <w:pPr>
+        <w:spacing w:line="259" w:lineRule="auto"/>
+        <w:jc w:val="left"/>
+        <w:rPr>
+          <w:rFonts w:eastAsiaTheme="majorEastAsia" w:cstheme="majorBidi"/>
+          <w:b/>
+          <w:color w:val="000000" w:themeColor="text1"/>
+          <w:sz w:val="28"/>
+          <w:szCs w:val="32"/>
+        </w:rPr>
+      </w:pPr>
+      <w:r>
+        <w:br w:type="page"/>
+      </w:r>
+    </w:p>
+    <w:p>
+      <w:pPr>
+        <w:pStyle w:val="Ttulo1"/>
+      </w:pPr>
+      <w:proofErr w:type="spellStart"/>
+      <w:proofErr w:type="gramStart"/>
+      <w:r>
+        <w:lastRenderedPageBreak/>
+        <w:t>bindValue</w:t>
+      </w:r>
+      <w:proofErr w:type="spellEnd"/>
+      <w:r>
+        <w:t>(</w:t>
+      </w:r>
+      <w:proofErr w:type="gramEnd"/>
+      <w:r>
+        <w:t>)</w:t>
+      </w:r>
+    </w:p>
+    <w:p>
+      <w:r>
+        <w:t xml:space="preserve">No arquivo </w:t>
+      </w:r>
+      <w:proofErr w:type="spellStart"/>
+      <w:r>
+        <w:t>ClassCrud.php</w:t>
+      </w:r>
+      <w:proofErr w:type="spellEnd"/>
+      <w:r>
+        <w:t xml:space="preserve">. Crie uma condição </w:t>
+      </w:r>
+      <w:proofErr w:type="spellStart"/>
+      <w:r>
+        <w:t>if</w:t>
+      </w:r>
+      <w:proofErr w:type="spellEnd"/>
+      <w:r>
+        <w:t xml:space="preserve">, para o </w:t>
+      </w:r>
+      <w:r>
+        <w:t>Contador</w:t>
+      </w:r>
+      <w:r>
+        <w:t xml:space="preserve"> ter efeito apenas quando</w:t>
+      </w:r>
+      <w:r>
+        <w:t xml:space="preserve"> for maior que 0</w:t>
+      </w:r>
+      <w:r>
+        <w:t>.</w:t>
+      </w:r>
+    </w:p>
+    <w:p>
+      <w:r>
+        <w:rPr>
+          <w:noProof/>
+        </w:rPr>
+        <w:drawing>
+          <wp:inline distT="0" distB="0" distL="0" distR="0">
+            <wp:extent cx="5400040" cy="4709795"/>
+            <wp:effectExtent l="0" t="0" r="0" b="0"/>
+            <wp:docPr id="336" name="Imagem 336"/>
+            <wp:cNvGraphicFramePr>
+              <a:graphicFrameLocks xmlns:a="http://schemas.openxmlformats.org/drawingml/2006/main" noChangeAspect="1"/>
+            </wp:cNvGraphicFramePr>
+            <a:graphic xmlns:a="http://schemas.openxmlformats.org/drawingml/2006/main">
+              <a:graphicData uri="http://schemas.openxmlformats.org/drawingml/2006/picture">
+                <pic:pic xmlns:pic="http://schemas.openxmlformats.org/drawingml/2006/picture">
+                  <pic:nvPicPr>
+                    <pic:cNvPr id="336" name="F10C010.tmp"/>
+                    <pic:cNvPicPr/>
+                  </pic:nvPicPr>
+                  <pic:blipFill>
+                    <a:blip r:embed="rId84">
+                      <a:extLst>
+                        <a:ext uri="{28A0092B-C50C-407E-A947-70E740481C1C}">
+                          <a14:useLocalDpi xmlns:a14="http://schemas.microsoft.com/office/drawing/2010/main" val="0"/>
+                        </a:ext>
+                      </a:extLst>
+                    </a:blip>
+                    <a:stretch>
+                      <a:fillRect/>
+                    </a:stretch>
+                  </pic:blipFill>
+                  <pic:spPr>
+                    <a:xfrm>
+                      <a:off x="0" y="0"/>
+                      <a:ext cx="5400040" cy="4709795"/>
+                    </a:xfrm>
+                    <a:prstGeom prst="rect">
+                      <a:avLst/>
+                    </a:prstGeom>
+                  </pic:spPr>
+                </pic:pic>
+              </a:graphicData>
+            </a:graphic>
+          </wp:inline>
+        </w:drawing>
+      </w:r>
+    </w:p>
+    <w:p>
+      <w:pPr>
+        <w:spacing w:line="259" w:lineRule="auto"/>
+        <w:jc w:val="left"/>
+      </w:pPr>
+      <w:r>
+        <w:br w:type="page"/>
+      </w:r>
+    </w:p>
+    <w:p>
+      <w:r>
+        <w:lastRenderedPageBreak/>
+        <w:t xml:space="preserve">Crie um for </w:t>
+      </w:r>
+      <w:r>
+        <w:rPr>
+          <w:color w:val="FF0000"/>
+        </w:rPr>
+        <w:t>para</w:t>
+      </w:r>
+      <w:r>
+        <w:rPr>
+          <w:color w:val="FF0000"/>
+        </w:rPr>
+        <w:t xml:space="preserve"> realizar o </w:t>
+      </w:r>
+      <w:proofErr w:type="spellStart"/>
+      <w:r>
+        <w:rPr>
+          <w:color w:val="FF0000"/>
+        </w:rPr>
+        <w:t>bildValue</w:t>
+      </w:r>
+      <w:proofErr w:type="spellEnd"/>
+    </w:p>
+    <w:p>
+      <w:r>
+        <w:rPr>
+          <w:noProof/>
+        </w:rPr>
+        <w:drawing>
+          <wp:inline distT="0" distB="0" distL="0" distR="0">
+            <wp:extent cx="5400040" cy="5119370"/>
+            <wp:effectExtent l="0" t="0" r="0" b="5080"/>
+            <wp:docPr id="337" name="Imagem 337"/>
+            <wp:cNvGraphicFramePr>
+              <a:graphicFrameLocks xmlns:a="http://schemas.openxmlformats.org/drawingml/2006/main" noChangeAspect="1"/>
+            </wp:cNvGraphicFramePr>
+            <a:graphic xmlns:a="http://schemas.openxmlformats.org/drawingml/2006/main">
+              <a:graphicData uri="http://schemas.openxmlformats.org/drawingml/2006/picture">
+                <pic:pic xmlns:pic="http://schemas.openxmlformats.org/drawingml/2006/picture">
+                  <pic:nvPicPr>
+                    <pic:cNvPr id="337" name="F10E16F.tmp"/>
+                    <pic:cNvPicPr/>
+                  </pic:nvPicPr>
+                  <pic:blipFill>
+                    <a:blip r:embed="rId85">
+                      <a:extLst>
+                        <a:ext uri="{28A0092B-C50C-407E-A947-70E740481C1C}">
+                          <a14:useLocalDpi xmlns:a14="http://schemas.microsoft.com/office/drawing/2010/main" val="0"/>
+                        </a:ext>
+                      </a:extLst>
+                    </a:blip>
+                    <a:stretch>
+                      <a:fillRect/>
+                    </a:stretch>
+                  </pic:blipFill>
+                  <pic:spPr>
+                    <a:xfrm>
+                      <a:off x="0" y="0"/>
+                      <a:ext cx="5400040" cy="5119370"/>
+                    </a:xfrm>
+                    <a:prstGeom prst="rect">
+                      <a:avLst/>
+                    </a:prstGeom>
+                  </pic:spPr>
+                </pic:pic>
+              </a:graphicData>
+            </a:graphic>
+          </wp:inline>
+        </w:drawing>
+      </w:r>
+    </w:p>
+    <w:p>
+      <w:pPr>
+        <w:rPr>
+          <w:color w:val="FF0000"/>
+        </w:rPr>
+      </w:pPr>
+      <w:r>
+        <w:rPr>
+          <w:color w:val="000000" w:themeColor="text1"/>
+        </w:rPr>
+        <w:t xml:space="preserve">Caso a query não retorne nada a função pula para o </w:t>
+      </w:r>
+      <w:proofErr w:type="gramStart"/>
+      <w:r>
+        <w:rPr>
+          <w:color w:val="FF0000"/>
+        </w:rPr>
+        <w:t>execute(</w:t>
+      </w:r>
+      <w:proofErr w:type="gramEnd"/>
+      <w:r>
+        <w:rPr>
+          <w:color w:val="FF0000"/>
+        </w:rPr>
+        <w:t>)</w:t>
+      </w:r>
+      <w:bookmarkStart w:id="15" w:name="_GoBack"/>
+      <w:bookmarkEnd w:id="15"/>
+    </w:p>
+    <w:p>
+      <w:r>
+        <w:rPr>
+          <w:noProof/>
+        </w:rPr>
+        <w:lastRenderedPageBreak/>
+        <w:drawing>
+          <wp:inline distT="0" distB="0" distL="0" distR="0">
+            <wp:extent cx="5400040" cy="5425440"/>
+            <wp:effectExtent l="0" t="0" r="0" b="3810"/>
+            <wp:docPr id="338" name="Imagem 338"/>
+            <wp:cNvGraphicFramePr>
+              <a:graphicFrameLocks xmlns:a="http://schemas.openxmlformats.org/drawingml/2006/main" noChangeAspect="1"/>
+            </wp:cNvGraphicFramePr>
+            <a:graphic xmlns:a="http://schemas.openxmlformats.org/drawingml/2006/main">
+              <a:graphicData uri="http://schemas.openxmlformats.org/drawingml/2006/picture">
+                <pic:pic xmlns:pic="http://schemas.openxmlformats.org/drawingml/2006/picture">
+                  <pic:nvPicPr>
+                    <pic:cNvPr id="338" name="F10DD83.tmp"/>
+                    <pic:cNvPicPr/>
+                  </pic:nvPicPr>
+                  <pic:blipFill>
+                    <a:blip r:embed="rId86">
+                      <a:extLst>
+                        <a:ext uri="{28A0092B-C50C-407E-A947-70E740481C1C}">
+                          <a14:useLocalDpi xmlns:a14="http://schemas.microsoft.com/office/drawing/2010/main" val="0"/>
+                        </a:ext>
+                      </a:extLst>
+                    </a:blip>
+                    <a:stretch>
+                      <a:fillRect/>
+                    </a:stretch>
+                  </pic:blipFill>
+                  <pic:spPr>
+                    <a:xfrm>
+                      <a:off x="0" y="0"/>
+                      <a:ext cx="5400040" cy="5425440"/>
+                    </a:xfrm>
+                    <a:prstGeom prst="rect">
+                      <a:avLst/>
+                    </a:prstGeom>
+                  </pic:spPr>
+                </pic:pic>
+              </a:graphicData>
+            </a:graphic>
+          </wp:inline>
+        </w:drawing>
+      </w:r>
+    </w:p>
+    <w:p/>
+    <w:p/>
+    <w:p/>
+    <w:p/>
+    <w:p>
+      <w:pPr>
+        <w:spacing w:line="259" w:lineRule="auto"/>
+        <w:jc w:val="left"/>
+      </w:pPr>
+    </w:p>
+    <w:p>
+      <w:pPr>
+        <w:spacing w:line="259" w:lineRule="auto"/>
+        <w:jc w:val="left"/>
+        <w:rPr>
+          <w:rFonts w:eastAsiaTheme="majorEastAsia" w:cstheme="majorBidi"/>
+          <w:b/>
+          <w:color w:val="000000" w:themeColor="text1"/>
+          <w:sz w:val="28"/>
+          <w:szCs w:val="32"/>
+        </w:rPr>
+      </w:pPr>
+      <w:r>
+        <w:br w:type="page"/>
+      </w:r>
+    </w:p>
+    <w:p>
+      <w:pPr>
+        <w:pStyle w:val="Ttulo1"/>
+      </w:pPr>
       <w:bookmarkStart w:id="16" w:name="_Toc62125197"/>
       <w:proofErr w:type="spellStart"/>
       <w:r>
@@ -6410,7 +8094,7 @@
     </w:p>
     <w:p/>
     <w:sectPr>
-      <w:headerReference w:type="first" r:id="rId64"/>
+      <w:headerReference w:type="first" r:id="rId87"/>
       <w:pgSz w:w="11906" w:h="16838"/>
       <w:pgMar w:top="1417" w:right="1701" w:bottom="1417" w:left="1701" w:header="708" w:footer="708" w:gutter="0"/>
       <w:cols w:space="708"/>
@@ -7862,7 +9546,7 @@
 </file>
 
 <file path=customXml/itemProps2.xml><?xml version="1.0" encoding="utf-8"?>
-<ds:datastoreItem xmlns:ds="http://schemas.openxmlformats.org/officeDocument/2006/customXml" ds:itemID="{CA5FF67E-42DA-4F3D-82E6-FADD4CBD3E12}">
+<ds:datastoreItem xmlns:ds="http://schemas.openxmlformats.org/officeDocument/2006/customXml" ds:itemID="{C5D71AE0-F008-4089-93D8-86C5DF02AD9A}">
   <ds:schemaRefs>
     <ds:schemaRef ds:uri="http://schemas.openxmlformats.org/officeDocument/2006/bibliography"/>
   </ds:schemaRefs>
